--- a/ТРПО/Лаб7/ИУ5-14M_Журавлев_Н_В_Лаб7.docx
+++ b/ТРПО/Лаб7/ИУ5-14M_Журавлев_Н_В_Лаб7.docx
@@ -1,6 +1,6 @@
 
 <file path=word/document.xml><?xml version="1.0" encoding="utf-8"?>
-<w:document xmlns:wpc="http://schemas.microsoft.com/office/word/2010/wordprocessingCanvas" xmlns:cx="http://schemas.microsoft.com/office/drawing/2014/chartex" xmlns:cx1="http://schemas.microsoft.com/office/drawing/2015/9/8/chartex" xmlns:mc="http://schemas.openxmlformats.org/markup-compatibility/2006" xmlns:o="urn:schemas-microsoft-com:office:office" xmlns:r="http://schemas.openxmlformats.org/officeDocument/2006/relationships" xmlns:m="http://schemas.openxmlformats.org/officeDocument/2006/math" xmlns:v="urn:schemas-microsoft-com:vml" xmlns:wp14="http://schemas.microsoft.com/office/word/2010/wordprocessingDrawing" xmlns:wp="http://schemas.openxmlformats.org/drawingml/2006/wordprocessingDrawing" xmlns:w10="urn:schemas-microsoft-com:office:word" xmlns:w="http://schemas.openxmlformats.org/wordprocessingml/2006/main" xmlns:w14="http://schemas.microsoft.com/office/word/2010/wordml" xmlns:w15="http://schemas.microsoft.com/office/word/2012/wordml" xmlns:w16se="http://schemas.microsoft.com/office/word/2015/wordml/symex" xmlns:wpg="http://schemas.microsoft.com/office/word/2010/wordprocessingGroup" xmlns:wpi="http://schemas.microsoft.com/office/word/2010/wordprocessingInk" xmlns:wne="http://schemas.microsoft.com/office/word/2006/wordml" xmlns:wps="http://schemas.microsoft.com/office/word/2010/wordprocessingShape" mc:Ignorable="w14 w15 w16se wp14">
+<w:document xmlns:wpc="http://schemas.microsoft.com/office/word/2010/wordprocessingCanvas" xmlns:cx="http://schemas.microsoft.com/office/drawing/2014/chartex" xmlns:mc="http://schemas.openxmlformats.org/markup-compatibility/2006" xmlns:o="urn:schemas-microsoft-com:office:office" xmlns:r="http://schemas.openxmlformats.org/officeDocument/2006/relationships" xmlns:m="http://schemas.openxmlformats.org/officeDocument/2006/math" xmlns:v="urn:schemas-microsoft-com:vml" xmlns:wp14="http://schemas.microsoft.com/office/word/2010/wordprocessingDrawing" xmlns:wp="http://schemas.openxmlformats.org/drawingml/2006/wordprocessingDrawing" xmlns:w10="urn:schemas-microsoft-com:office:word" xmlns:w="http://schemas.openxmlformats.org/wordprocessingml/2006/main" xmlns:w14="http://schemas.microsoft.com/office/word/2010/wordml" xmlns:w15="http://schemas.microsoft.com/office/word/2012/wordml" xmlns:w16se="http://schemas.microsoft.com/office/word/2015/wordml/symex" xmlns:wpg="http://schemas.microsoft.com/office/word/2010/wordprocessingGroup" xmlns:wpi="http://schemas.microsoft.com/office/word/2010/wordprocessingInk" xmlns:wne="http://schemas.microsoft.com/office/word/2006/wordml" xmlns:wps="http://schemas.microsoft.com/office/word/2010/wordprocessingShape" mc:Ignorable="w14 w15 w16se wp14">
   <w:body>
     <w:p/>
     <w:tbl>
@@ -300,7 +300,7 @@
           <w:szCs w:val="44"/>
           <w:lang w:eastAsia="ru-RU"/>
         </w:rPr>
-        <w:t>6</w:t>
+        <w:t>7</w:t>
       </w:r>
     </w:p>
     <w:p>
@@ -394,7 +394,7 @@
           <w:sz w:val="32"/>
           <w:szCs w:val="44"/>
         </w:rPr>
-        <w:t>Прямое и обратное проектирование</w:t>
+        <w:t>Тестирование и оценка качества программного проекта</w:t>
       </w:r>
       <w:r>
         <w:rPr>
@@ -530,7 +530,7 @@
           <w:rFonts w:ascii="Arial" w:eastAsia="Times New Roman" w:hAnsi="Arial" w:cs="Arial"/>
           <w:lang w:eastAsia="ru-RU"/>
         </w:rPr>
-        <w:t>22</w:t>
+        <w:t>05</w:t>
       </w:r>
       <w:r>
         <w:rPr>
@@ -544,7 +544,7 @@
           <w:rFonts w:ascii="Arial" w:eastAsia="Times New Roman" w:hAnsi="Arial" w:cs="Arial"/>
           <w:lang w:eastAsia="ru-RU"/>
         </w:rPr>
-        <w:t>11</w:t>
+        <w:t>12</w:t>
       </w:r>
       <w:r>
         <w:rPr>
@@ -755,7 +755,7 @@
         <w:pStyle w:val="a"/>
       </w:pPr>
       <w:r>
-        <w:t>Изучить унифицированный процесс разработки (RUP);</w:t>
+        <w:t>Изучить методы подготовки и проведения тестирования.</w:t>
       </w:r>
     </w:p>
     <w:p>
@@ -763,249 +763,126 @@
         <w:pStyle w:val="a"/>
       </w:pPr>
       <w:r>
-        <w:t xml:space="preserve">Приобрести умения построения модели </w:t>
-      </w:r>
-      <w:r>
-        <w:t>проектирования и процессов прямого и обратного проектирования</w:t>
-      </w:r>
-      <w:r>
-        <w:t>;</w:t>
+        <w:t>Получить навыки создания и выполнения тестов для приложений и их</w:t>
+      </w:r>
+      <w:r>
+        <w:t xml:space="preserve"> </w:t>
+      </w:r>
+      <w:r>
+        <w:t>компонентов.</w:t>
       </w:r>
     </w:p>
     <w:p>
       <w:pPr>
-        <w:pStyle w:val="a"/>
-      </w:pPr>
-      <w:r>
-        <w:t xml:space="preserve">Получить навыки построения модели </w:t>
-      </w:r>
-      <w:r>
-        <w:t>проектирования</w:t>
-      </w:r>
-      <w:r>
-        <w:t xml:space="preserve"> </w:t>
-      </w:r>
-      <w:r>
-        <w:t>и процессов прямого и обратного проектирования</w:t>
-      </w:r>
-      <w:r>
-        <w:t xml:space="preserve"> в среде Sparx Enterprise Architect.</w:t>
+        <w:spacing w:line="360" w:lineRule="auto"/>
+        <w:rPr>
+          <w:rFonts w:ascii="Times New Roman" w:hAnsi="Times New Roman" w:cs="Times New Roman"/>
+          <w:b/>
+          <w:sz w:val="24"/>
+          <w:szCs w:val="24"/>
+        </w:rPr>
+      </w:pPr>
+      <w:r>
+        <w:rPr>
+          <w:rFonts w:ascii="Times New Roman" w:hAnsi="Times New Roman" w:cs="Times New Roman"/>
+          <w:b/>
+          <w:sz w:val="24"/>
+          <w:szCs w:val="24"/>
+        </w:rPr>
+        <w:t>Полученное задание:</w:t>
       </w:r>
     </w:p>
     <w:p>
       <w:pPr>
-        <w:spacing w:line="360" w:lineRule="auto"/>
-        <w:rPr>
-          <w:rFonts w:ascii="Times New Roman" w:hAnsi="Times New Roman" w:cs="Times New Roman"/>
-          <w:b/>
-          <w:sz w:val="24"/>
-          <w:szCs w:val="24"/>
-        </w:rPr>
-      </w:pPr>
-      <w:r>
-        <w:rPr>
-          <w:rFonts w:ascii="Times New Roman" w:hAnsi="Times New Roman" w:cs="Times New Roman"/>
-          <w:b/>
-          <w:sz w:val="24"/>
-          <w:szCs w:val="24"/>
-        </w:rPr>
-        <w:t>Полученное задание:</w:t>
+        <w:pStyle w:val="a0"/>
+      </w:pPr>
+      <w:bookmarkStart w:id="0" w:name="zad1"/>
+      <w:r>
+        <w:t>(базовое) Открыть исходный код тестируемого приложения (собственное</w:t>
+      </w:r>
+      <w:r>
+        <w:t xml:space="preserve"> </w:t>
+      </w:r>
+      <w:r>
+        <w:t xml:space="preserve">или выданный преподавателем). Добавить </w:t>
+      </w:r>
+      <w:r>
+        <w:t xml:space="preserve">Unit-тест для одной из функций. </w:t>
+      </w:r>
+      <w:r>
+        <w:t>Запустить тест и просмотреть результаты. Создать несколько разных</w:t>
+      </w:r>
+      <w:r>
+        <w:t xml:space="preserve"> тестов </w:t>
+      </w:r>
+      <w:r>
+        <w:t>для проверки значений и перехвата исключений.</w:t>
       </w:r>
     </w:p>
     <w:p>
       <w:pPr>
         <w:pStyle w:val="a0"/>
-        <w:ind w:left="1134" w:hanging="425"/>
-      </w:pPr>
-      <w:bookmarkStart w:id="0" w:name="zad1"/>
-      <w:r>
-        <w:t xml:space="preserve">Открыть в среде </w:t>
-      </w:r>
-      <w:r>
-        <w:rPr>
-          <w:lang w:val="en-US"/>
-        </w:rPr>
-        <w:t>Enterprise</w:t>
-      </w:r>
-      <w:r>
-        <w:t xml:space="preserve"> Architect проект, созданный ранее. </w:t>
+      </w:pPr>
+      <w:r>
+        <w:t xml:space="preserve">(базовое) Установить параметры </w:t>
+      </w:r>
+      <w:r>
+        <w:t xml:space="preserve">сбора статистики покрытия кода. </w:t>
+      </w:r>
+      <w:r>
+        <w:t>Повторить модульные тесты и просмотреть данные о покрытии кода.</w:t>
       </w:r>
     </w:p>
     <w:p>
       <w:pPr>
         <w:pStyle w:val="a0"/>
-        <w:ind w:left="1134" w:hanging="425"/>
-      </w:pPr>
-      <w:r>
-        <w:t>Установить для проекта профиль языка программирования, который будет использоваться при обозначении типов данных и генерации кода.</w:t>
+      </w:pPr>
+      <w:r>
+        <w:t>(расширенное) Создать тестовый проект по веб-тестам производительност</w:t>
+      </w:r>
+      <w:r>
+        <w:t xml:space="preserve">и </w:t>
+      </w:r>
+      <w:r>
+        <w:t>(для своего сайта или любого стандартно</w:t>
+      </w:r>
+      <w:r>
+        <w:t xml:space="preserve">го). При этом записать сценарий </w:t>
+      </w:r>
+      <w:r>
+        <w:t>работы с сайтом. Настроить параметры наг</w:t>
+      </w:r>
+      <w:r>
+        <w:t xml:space="preserve">рузки (частота запросов и т.д.). </w:t>
+      </w:r>
+      <w:r>
+        <w:t>Выполнить тест и просмотреть результаты.</w:t>
       </w:r>
     </w:p>
     <w:p>
       <w:pPr>
         <w:pStyle w:val="a0"/>
-        <w:ind w:left="1134" w:hanging="425"/>
-      </w:pPr>
-      <w:r>
-        <w:t>Создать диаграмму трассировки граничных классов в классы форм.</w:t>
-      </w:r>
-    </w:p>
-    <w:p>
-      <w:pPr>
-        <w:pStyle w:val="a0"/>
-        <w:ind w:left="1134" w:hanging="425"/>
-      </w:pPr>
-      <w:r>
-        <w:t>Создать диаграмму трассировки управляющих классов в классы проектирования</w:t>
-      </w:r>
-      <w:r>
-        <w:t xml:space="preserve"> [2</w:t>
-      </w:r>
-      <w:r>
-        <w:t>]</w:t>
-      </w:r>
-      <w:r>
-        <w:t>. Создать подсистему (</w:t>
-      </w:r>
-      <w:r>
-        <w:rPr>
-          <w:lang w:val="en-US"/>
-        </w:rPr>
-        <w:t>package</w:t>
-      </w:r>
-      <w:r>
-        <w:t xml:space="preserve">) </w:t>
-      </w:r>
-      <w:r>
-        <w:t>и переместить туда полученные классы.</w:t>
-      </w:r>
-    </w:p>
-    <w:p>
-      <w:pPr>
-        <w:pStyle w:val="a0"/>
-        <w:ind w:left="1134" w:hanging="425"/>
-      </w:pPr>
-      <w:r>
-        <w:t xml:space="preserve">Выполнить прямое и обратное проектирование </w:t>
-      </w:r>
-      <w:r>
-        <w:rPr>
-          <w:lang w:val="en-US"/>
-        </w:rPr>
-        <w:t>package</w:t>
+      </w:pPr>
+      <w:r>
+        <w:t>(расширенное) Для тестируемого приложения (собственное или выданный</w:t>
       </w:r>
       <w:r>
         <w:t xml:space="preserve"> </w:t>
       </w:r>
       <w:r>
-        <w:t>подсистемы (сгенерировать код, изменить код, синхронизировать).</w:t>
-      </w:r>
-    </w:p>
-    <w:p>
-      <w:pPr>
-        <w:pStyle w:val="a0"/>
-        <w:ind w:left="1134" w:hanging="425"/>
-      </w:pPr>
-      <w:r>
-        <w:t>Создать диаграмму трассировки пакетов анализа в подсистемы.</w:t>
-      </w:r>
-    </w:p>
-    <w:p>
-      <w:pPr>
-        <w:pStyle w:val="a0"/>
-        <w:ind w:left="1134" w:hanging="425"/>
-      </w:pPr>
-      <w:r>
-        <w:t>Создать инфологическую модель.</w:t>
-      </w:r>
-    </w:p>
-    <w:p>
-      <w:pPr>
-        <w:pStyle w:val="a0"/>
-        <w:ind w:left="1134" w:hanging="425"/>
-      </w:pPr>
-      <w:r>
-        <w:t>Создать диаграмму трассировки классов сущностей в сущности инфологической модели.</w:t>
-      </w:r>
-    </w:p>
-    <w:p>
-      <w:pPr>
-        <w:pStyle w:val="a0"/>
-        <w:ind w:left="1134" w:hanging="425"/>
-      </w:pPr>
-      <w:r>
-        <w:t>Сгенерировать даталогическую модель на основе инфологической модели.</w:t>
-      </w:r>
-    </w:p>
-    <w:p>
-      <w:pPr>
-        <w:pStyle w:val="a0"/>
-        <w:ind w:left="1134" w:hanging="425"/>
-      </w:pPr>
-      <w:r>
-        <w:t xml:space="preserve">Сгенерировать </w:t>
-      </w:r>
-      <w:r>
-        <w:rPr>
-          <w:lang w:val="en-US"/>
-        </w:rPr>
-        <w:t>DDL</w:t>
-      </w:r>
-      <w:r>
-        <w:t>-</w:t>
-      </w:r>
-      <w:r>
-        <w:t>сценарий на основе даталогической модели.</w:t>
-      </w:r>
-    </w:p>
-    <w:p>
-      <w:pPr>
-        <w:pStyle w:val="a0"/>
-        <w:ind w:left="1134" w:hanging="425"/>
-      </w:pPr>
-      <w:r>
-        <w:t>Сгенерировать документацию проекта.</w:t>
-      </w:r>
-    </w:p>
-    <w:p>
-      <w:pPr>
-        <w:pStyle w:val="a0"/>
-        <w:ind w:left="1134" w:hanging="425"/>
-      </w:pPr>
-      <w:r>
-        <w:t>Выполнить проверку целостности проекта.</w:t>
-      </w:r>
-    </w:p>
-    <w:p>
-      <w:pPr>
-        <w:pStyle w:val="a0"/>
-        <w:ind w:left="1134" w:hanging="425"/>
-      </w:pPr>
-      <w:r>
-        <w:t>Получить краткую статистику проекта.</w:t>
-      </w:r>
-    </w:p>
-    <w:p>
-      <w:pPr>
-        <w:pStyle w:val="a0"/>
-        <w:ind w:left="1134" w:hanging="425"/>
-      </w:pPr>
-      <w:r>
-        <w:t>Построить и изучить шаблон проекта базы данных (</w:t>
-      </w:r>
-      <w:r>
-        <w:rPr>
-          <w:lang w:val="en-US"/>
-        </w:rPr>
-        <w:t>DDL</w:t>
-      </w:r>
-      <w:r>
-        <w:t>, документация).</w:t>
+        <w:t>преподавателем) провести профайли</w:t>
+      </w:r>
+      <w:r>
+        <w:t xml:space="preserve">нг (оценку производительности). </w:t>
+      </w:r>
+      <w:r>
+        <w:t>Выполнить тест и просмотреть результаты.</w:t>
       </w:r>
     </w:p>
     <w:bookmarkEnd w:id="0"/>
     <w:p>
       <w:pPr>
-        <w:spacing w:line="360" w:lineRule="auto"/>
+        <w:spacing w:line="240" w:lineRule="auto"/>
         <w:rPr>
           <w:rFonts w:ascii="Times New Roman" w:hAnsi="Times New Roman" w:cs="Times New Roman"/>
           <w:b/>
@@ -1030,6 +907,7 @@
           <w:ilvl w:val="0"/>
           <w:numId w:val="34"/>
         </w:numPr>
+        <w:spacing w:line="240" w:lineRule="auto"/>
         <w:jc w:val="left"/>
         <w:rPr>
           <w:rFonts w:ascii="Times New Roman" w:hAnsi="Times New Roman" w:cs="Times New Roman"/>
@@ -1042,8 +920,9 @@
           <w:rFonts w:ascii="Times New Roman" w:hAnsi="Times New Roman" w:cs="Times New Roman"/>
           <w:b/>
           <w:iCs w:val="0"/>
-        </w:rPr>
-        <w:t xml:space="preserve">Диаграммы трассировки классов </w:t>
+          <w:lang w:val="en-US"/>
+        </w:rPr>
+        <w:t>Unit-</w:t>
       </w:r>
       <w:r>
         <w:rPr>
@@ -1051,105 +930,808 @@
           <w:b/>
           <w:iCs w:val="0"/>
         </w:rPr>
-        <w:t>анализа в классы проектирования</w:t>
+        <w:t>тестирование</w:t>
       </w:r>
     </w:p>
     <w:p>
       <w:pPr>
-        <w:pStyle w:val="a8"/>
-        <w:numPr>
-          <w:ilvl w:val="1"/>
-          <w:numId w:val="34"/>
-        </w:numPr>
-        <w:jc w:val="left"/>
-        <w:rPr>
-          <w:rFonts w:ascii="Times New Roman" w:hAnsi="Times New Roman" w:cs="Times New Roman"/>
-          <w:b/>
-          <w:iCs w:val="0"/>
-        </w:rPr>
-      </w:pPr>
-      <w:r>
-        <w:rPr>
-          <w:rFonts w:ascii="Times New Roman" w:hAnsi="Times New Roman" w:cs="Times New Roman"/>
-          <w:b/>
-          <w:iCs w:val="0"/>
-        </w:rPr>
-        <w:t>Трассировка управляющих классо</w:t>
-      </w:r>
-      <w:r>
-        <w:rPr>
-          <w:rFonts w:ascii="Times New Roman" w:hAnsi="Times New Roman" w:cs="Times New Roman"/>
-          <w:b/>
-          <w:iCs w:val="0"/>
-        </w:rPr>
-        <w:t>в</w:t>
-      </w:r>
-    </w:p>
-    <w:p/>
-    <w:p>
-      <w:pPr>
-        <w:pStyle w:val="a8"/>
-        <w:numPr>
-          <w:ilvl w:val="1"/>
-          <w:numId w:val="34"/>
-        </w:numPr>
-        <w:jc w:val="left"/>
-        <w:rPr>
-          <w:rFonts w:ascii="Times New Roman" w:hAnsi="Times New Roman" w:cs="Times New Roman"/>
-          <w:b/>
-          <w:iCs w:val="0"/>
-        </w:rPr>
-      </w:pPr>
-      <w:r>
-        <w:rPr>
-          <w:rFonts w:ascii="Times New Roman" w:hAnsi="Times New Roman" w:cs="Times New Roman"/>
-          <w:b/>
-          <w:iCs w:val="0"/>
-        </w:rPr>
-        <w:t>Трассировка классов сущностей</w:t>
+        <w:spacing w:line="240" w:lineRule="auto"/>
+        <w:ind w:firstLine="709"/>
+        <w:rPr>
+          <w:rFonts w:ascii="Times New Roman" w:hAnsi="Times New Roman" w:cs="Times New Roman"/>
+          <w:sz w:val="24"/>
+          <w:szCs w:val="24"/>
+        </w:rPr>
+      </w:pPr>
+      <w:r>
+        <w:rPr>
+          <w:rFonts w:ascii="Times New Roman" w:hAnsi="Times New Roman" w:cs="Times New Roman"/>
+          <w:sz w:val="24"/>
+          <w:szCs w:val="24"/>
+        </w:rPr>
+        <w:t>Для тестирования была выбрана библиотека</w:t>
+      </w:r>
+      <w:r>
+        <w:rPr>
+          <w:rFonts w:ascii="Times New Roman" w:hAnsi="Times New Roman" w:cs="Times New Roman"/>
+          <w:sz w:val="24"/>
+          <w:szCs w:val="24"/>
+        </w:rPr>
+        <w:t xml:space="preserve"> </w:t>
+      </w:r>
+      <w:r>
+        <w:rPr>
+          <w:rFonts w:ascii="Times New Roman" w:hAnsi="Times New Roman" w:cs="Times New Roman"/>
+          <w:sz w:val="24"/>
+          <w:szCs w:val="24"/>
+          <w:lang w:val="en-US"/>
+        </w:rPr>
+        <w:t>inittest</w:t>
+      </w:r>
+      <w:r>
+        <w:rPr>
+          <w:rFonts w:ascii="Times New Roman" w:hAnsi="Times New Roman" w:cs="Times New Roman"/>
+          <w:sz w:val="24"/>
+          <w:szCs w:val="24"/>
+        </w:rPr>
+        <w:t>. В качестве тестируемого кода был выбран код, сделанные в ДЗ2.</w:t>
       </w:r>
     </w:p>
     <w:p>
       <w:pPr>
-        <w:pStyle w:val="af2"/>
-        <w:rPr>
-          <w:rFonts w:ascii="Times New Roman" w:hAnsi="Times New Roman" w:cs="Times New Roman"/>
-          <w:b/>
-          <w:iCs/>
-        </w:rPr>
-      </w:pPr>
+        <w:spacing w:line="240" w:lineRule="auto"/>
+        <w:ind w:firstLine="709"/>
+        <w:rPr>
+          <w:rFonts w:ascii="Times New Roman" w:hAnsi="Times New Roman" w:cs="Times New Roman"/>
+          <w:sz w:val="24"/>
+          <w:szCs w:val="24"/>
+        </w:rPr>
+      </w:pPr>
+      <w:r>
+        <w:rPr>
+          <w:rFonts w:ascii="Times New Roman" w:hAnsi="Times New Roman" w:cs="Times New Roman"/>
+          <w:sz w:val="24"/>
+          <w:szCs w:val="24"/>
+        </w:rPr>
+        <w:t xml:space="preserve">Была создана папка </w:t>
+      </w:r>
+      <w:r>
+        <w:rPr>
+          <w:rFonts w:ascii="Times New Roman" w:hAnsi="Times New Roman" w:cs="Times New Roman"/>
+          <w:sz w:val="24"/>
+          <w:szCs w:val="24"/>
+          <w:lang w:val="en-US"/>
+        </w:rPr>
+        <w:t>tests</w:t>
+      </w:r>
+      <w:r>
+        <w:rPr>
+          <w:rFonts w:ascii="Times New Roman" w:hAnsi="Times New Roman" w:cs="Times New Roman"/>
+          <w:sz w:val="24"/>
+          <w:szCs w:val="24"/>
+        </w:rPr>
+        <w:t xml:space="preserve">, где хранились 5 файлов с тестами, представленные на рисунке 1. </w:t>
+      </w:r>
     </w:p>
-    <w:p/>
     <w:p>
       <w:pPr>
+        <w:keepNext/>
+        <w:spacing w:line="240" w:lineRule="auto"/>
+        <w:ind w:firstLine="709"/>
+        <w:jc w:val="center"/>
+      </w:pPr>
+      <w:r>
+        <w:rPr>
+          <w:rFonts w:ascii="Times New Roman" w:hAnsi="Times New Roman" w:cs="Times New Roman"/>
+          <w:noProof/>
+          <w:sz w:val="24"/>
+          <w:szCs w:val="24"/>
+          <w:lang w:eastAsia="ru-RU"/>
+        </w:rPr>
+        <w:drawing>
+          <wp:inline distT="0" distB="0" distL="0" distR="0" wp14:anchorId="0A30F52A" wp14:editId="1339F852">
+            <wp:extent cx="1912620" cy="1581150"/>
+            <wp:effectExtent l="0" t="0" r="0" b="0"/>
+            <wp:docPr id="14" name="Рисунок 14" descr="C:\Users\Kolya\AppData\Local\Microsoft\Windows\INetCache\Content.Word\Все файлы.png"/>
+            <wp:cNvGraphicFramePr>
+              <a:graphicFrameLocks xmlns:a="http://schemas.openxmlformats.org/drawingml/2006/main" noChangeAspect="1"/>
+            </wp:cNvGraphicFramePr>
+            <a:graphic xmlns:a="http://schemas.openxmlformats.org/drawingml/2006/main">
+              <a:graphicData uri="http://schemas.openxmlformats.org/drawingml/2006/picture">
+                <pic:pic xmlns:pic="http://schemas.openxmlformats.org/drawingml/2006/picture">
+                  <pic:nvPicPr>
+                    <pic:cNvPr id="0" name="Picture 5" descr="C:\Users\Kolya\AppData\Local\Microsoft\Windows\INetCache\Content.Word\Все файлы.png"/>
+                    <pic:cNvPicPr>
+                      <a:picLocks noChangeAspect="1" noChangeArrowheads="1"/>
+                    </pic:cNvPicPr>
+                  </pic:nvPicPr>
+                  <pic:blipFill>
+                    <a:blip r:embed="rId9">
+                      <a:extLst>
+                        <a:ext uri="{28A0092B-C50C-407E-A947-70E740481C1C}">
+                          <a14:useLocalDpi xmlns:a14="http://schemas.microsoft.com/office/drawing/2010/main" val="0"/>
+                        </a:ext>
+                      </a:extLst>
+                    </a:blip>
+                    <a:srcRect/>
+                    <a:stretch>
+                      <a:fillRect/>
+                    </a:stretch>
+                  </pic:blipFill>
+                  <pic:spPr bwMode="auto">
+                    <a:xfrm>
+                      <a:off x="0" y="0"/>
+                      <a:ext cx="1912620" cy="1581150"/>
+                    </a:xfrm>
+                    <a:prstGeom prst="rect">
+                      <a:avLst/>
+                    </a:prstGeom>
+                    <a:noFill/>
+                    <a:ln>
+                      <a:noFill/>
+                    </a:ln>
+                  </pic:spPr>
+                </pic:pic>
+              </a:graphicData>
+            </a:graphic>
+          </wp:inline>
+        </w:drawing>
+      </w:r>
+    </w:p>
+    <w:p>
+      <w:pPr>
         <w:pStyle w:val="a8"/>
-        <w:numPr>
-          <w:ilvl w:val="1"/>
-          <w:numId w:val="34"/>
-        </w:numPr>
-        <w:jc w:val="left"/>
-        <w:rPr>
-          <w:rFonts w:ascii="Times New Roman" w:hAnsi="Times New Roman" w:cs="Times New Roman"/>
-          <w:b/>
-          <w:iCs w:val="0"/>
-        </w:rPr>
-      </w:pPr>
-      <w:r>
-        <w:rPr>
-          <w:rFonts w:ascii="Times New Roman" w:hAnsi="Times New Roman" w:cs="Times New Roman"/>
-          <w:b/>
-          <w:iCs w:val="0"/>
-        </w:rPr>
-        <w:t>Трассировка граничных классов</w:t>
+        <w:rPr>
+          <w:rFonts w:ascii="Times New Roman" w:hAnsi="Times New Roman" w:cs="Times New Roman"/>
+        </w:rPr>
+      </w:pPr>
+      <w:r>
+        <w:t xml:space="preserve">Рисунок </w:t>
+      </w:r>
+      <w:fldSimple w:instr=" SEQ Рисунок \* ARABIC ">
+        <w:r>
+          <w:rPr>
+            <w:noProof/>
+          </w:rPr>
+          <w:t>1</w:t>
+        </w:r>
+      </w:fldSimple>
+      <w:r>
+        <w:t>. Файлы тестирования</w:t>
       </w:r>
     </w:p>
-    <w:p/>
     <w:p>
       <w:pPr>
-        <w:rPr>
-          <w:rFonts w:ascii="Times New Roman" w:hAnsi="Times New Roman" w:cs="Times New Roman"/>
-        </w:rPr>
-      </w:pPr>
+        <w:spacing w:line="240" w:lineRule="auto"/>
+        <w:ind w:firstLine="709"/>
+        <w:rPr>
+          <w:rFonts w:ascii="Times New Roman" w:hAnsi="Times New Roman" w:cs="Times New Roman"/>
+          <w:sz w:val="24"/>
+          <w:szCs w:val="24"/>
+        </w:rPr>
+      </w:pPr>
+      <w:r>
+        <w:rPr>
+          <w:rFonts w:ascii="Times New Roman" w:hAnsi="Times New Roman" w:cs="Times New Roman"/>
+          <w:sz w:val="24"/>
+          <w:szCs w:val="24"/>
+        </w:rPr>
+        <w:t>Пример их содержания представлен на рисунке 2.</w:t>
+      </w:r>
+      <w:r>
+        <w:rPr>
+          <w:rFonts w:ascii="Times New Roman" w:hAnsi="Times New Roman" w:cs="Times New Roman"/>
+          <w:sz w:val="24"/>
+          <w:szCs w:val="24"/>
+        </w:rPr>
+        <w:t xml:space="preserve"> </w:t>
+      </w:r>
+    </w:p>
+    <w:p>
+      <w:pPr>
+        <w:keepNext/>
+        <w:spacing w:line="240" w:lineRule="auto"/>
+        <w:jc w:val="center"/>
+      </w:pPr>
+      <w:bookmarkStart w:id="1" w:name="_GoBack"/>
+      <w:r>
+        <w:rPr>
+          <w:rFonts w:ascii="Times New Roman" w:hAnsi="Times New Roman" w:cs="Times New Roman"/>
+          <w:noProof/>
+          <w:sz w:val="24"/>
+          <w:szCs w:val="24"/>
+          <w:lang w:eastAsia="ru-RU"/>
+        </w:rPr>
+        <w:lastRenderedPageBreak/>
+        <w:drawing>
+          <wp:inline distT="0" distB="0" distL="0" distR="0" wp14:anchorId="55966549" wp14:editId="05B8816E">
+            <wp:extent cx="6118225" cy="2919730"/>
+            <wp:effectExtent l="0" t="0" r="0" b="0"/>
+            <wp:docPr id="16" name="Рисунок 16" descr="C:\Users\Kolya\AppData\Local\Microsoft\Windows\INetCache\Content.Word\Прмиер.png"/>
+            <wp:cNvGraphicFramePr>
+              <a:graphicFrameLocks xmlns:a="http://schemas.openxmlformats.org/drawingml/2006/main" noChangeAspect="1"/>
+            </wp:cNvGraphicFramePr>
+            <a:graphic xmlns:a="http://schemas.openxmlformats.org/drawingml/2006/main">
+              <a:graphicData uri="http://schemas.openxmlformats.org/drawingml/2006/picture">
+                <pic:pic xmlns:pic="http://schemas.openxmlformats.org/drawingml/2006/picture">
+                  <pic:nvPicPr>
+                    <pic:cNvPr id="0" name="Picture 11" descr="C:\Users\Kolya\AppData\Local\Microsoft\Windows\INetCache\Content.Word\Прмиер.png"/>
+                    <pic:cNvPicPr>
+                      <a:picLocks noChangeAspect="1" noChangeArrowheads="1"/>
+                    </pic:cNvPicPr>
+                  </pic:nvPicPr>
+                  <pic:blipFill>
+                    <a:blip r:embed="rId10">
+                      <a:extLst>
+                        <a:ext uri="{28A0092B-C50C-407E-A947-70E740481C1C}">
+                          <a14:useLocalDpi xmlns:a14="http://schemas.microsoft.com/office/drawing/2010/main" val="0"/>
+                        </a:ext>
+                      </a:extLst>
+                    </a:blip>
+                    <a:srcRect/>
+                    <a:stretch>
+                      <a:fillRect/>
+                    </a:stretch>
+                  </pic:blipFill>
+                  <pic:spPr bwMode="auto">
+                    <a:xfrm>
+                      <a:off x="0" y="0"/>
+                      <a:ext cx="6118225" cy="2919730"/>
+                    </a:xfrm>
+                    <a:prstGeom prst="rect">
+                      <a:avLst/>
+                    </a:prstGeom>
+                    <a:noFill/>
+                    <a:ln>
+                      <a:noFill/>
+                    </a:ln>
+                  </pic:spPr>
+                </pic:pic>
+              </a:graphicData>
+            </a:graphic>
+          </wp:inline>
+        </w:drawing>
+      </w:r>
+      <w:bookmarkEnd w:id="1"/>
+    </w:p>
+    <w:p>
+      <w:pPr>
+        <w:pStyle w:val="a8"/>
+        <w:rPr>
+          <w:rFonts w:ascii="Times New Roman" w:hAnsi="Times New Roman" w:cs="Times New Roman"/>
+        </w:rPr>
+      </w:pPr>
+      <w:r>
+        <w:t xml:space="preserve">Рисунок </w:t>
+      </w:r>
+      <w:fldSimple w:instr=" SEQ Рисунок \* ARABIC ">
+        <w:r>
+          <w:rPr>
+            <w:noProof/>
+          </w:rPr>
+          <w:t>2</w:t>
+        </w:r>
+      </w:fldSimple>
+      <w:r>
+        <w:t>. Пример файла тестирования</w:t>
+      </w:r>
+    </w:p>
+    <w:p>
+      <w:pPr>
+        <w:spacing w:line="240" w:lineRule="auto"/>
+        <w:ind w:firstLine="709"/>
+        <w:rPr>
+          <w:rFonts w:ascii="Times New Roman" w:hAnsi="Times New Roman" w:cs="Times New Roman"/>
+          <w:sz w:val="24"/>
+          <w:szCs w:val="24"/>
+        </w:rPr>
+      </w:pPr>
+      <w:r>
+        <w:rPr>
+          <w:rFonts w:ascii="Times New Roman" w:hAnsi="Times New Roman" w:cs="Times New Roman"/>
+          <w:sz w:val="24"/>
+          <w:szCs w:val="24"/>
+        </w:rPr>
+        <w:t>Запуск</w:t>
+      </w:r>
+      <w:r>
+        <w:rPr>
+          <w:rFonts w:ascii="Times New Roman" w:hAnsi="Times New Roman" w:cs="Times New Roman"/>
+          <w:sz w:val="24"/>
+          <w:szCs w:val="24"/>
+        </w:rPr>
+        <w:t xml:space="preserve"> </w:t>
+      </w:r>
+      <w:r>
+        <w:rPr>
+          <w:rFonts w:ascii="Times New Roman" w:hAnsi="Times New Roman" w:cs="Times New Roman"/>
+          <w:sz w:val="24"/>
+          <w:szCs w:val="24"/>
+        </w:rPr>
+        <w:t>тестирования</w:t>
+      </w:r>
+      <w:r>
+        <w:rPr>
+          <w:rFonts w:ascii="Times New Roman" w:hAnsi="Times New Roman" w:cs="Times New Roman"/>
+          <w:sz w:val="24"/>
+          <w:szCs w:val="24"/>
+        </w:rPr>
+        <w:t xml:space="preserve"> </w:t>
+      </w:r>
+      <w:r>
+        <w:rPr>
+          <w:rFonts w:ascii="Times New Roman" w:hAnsi="Times New Roman" w:cs="Times New Roman"/>
+          <w:sz w:val="24"/>
+          <w:szCs w:val="24"/>
+        </w:rPr>
+        <w:t>производится</w:t>
+      </w:r>
+      <w:r>
+        <w:rPr>
+          <w:rFonts w:ascii="Times New Roman" w:hAnsi="Times New Roman" w:cs="Times New Roman"/>
+          <w:sz w:val="24"/>
+          <w:szCs w:val="24"/>
+        </w:rPr>
+        <w:t xml:space="preserve"> </w:t>
+      </w:r>
+      <w:r>
+        <w:rPr>
+          <w:rFonts w:ascii="Times New Roman" w:hAnsi="Times New Roman" w:cs="Times New Roman"/>
+          <w:sz w:val="24"/>
+          <w:szCs w:val="24"/>
+        </w:rPr>
+        <w:t>командой</w:t>
+      </w:r>
+      <w:r>
+        <w:rPr>
+          <w:rFonts w:ascii="Times New Roman" w:hAnsi="Times New Roman" w:cs="Times New Roman"/>
+          <w:sz w:val="24"/>
+          <w:szCs w:val="24"/>
+        </w:rPr>
+        <w:t xml:space="preserve"> </w:t>
+      </w:r>
+      <w:r>
+        <w:rPr>
+          <w:rFonts w:ascii="Times New Roman" w:hAnsi="Times New Roman" w:cs="Times New Roman"/>
+          <w:sz w:val="24"/>
+          <w:szCs w:val="24"/>
+          <w:lang w:val="en-US"/>
+        </w:rPr>
+        <w:t>coverage</w:t>
+      </w:r>
+      <w:r>
+        <w:rPr>
+          <w:rFonts w:ascii="Times New Roman" w:hAnsi="Times New Roman" w:cs="Times New Roman"/>
+          <w:sz w:val="24"/>
+          <w:szCs w:val="24"/>
+        </w:rPr>
+        <w:t xml:space="preserve"> </w:t>
+      </w:r>
+      <w:r>
+        <w:rPr>
+          <w:rFonts w:ascii="Times New Roman" w:hAnsi="Times New Roman" w:cs="Times New Roman"/>
+          <w:sz w:val="24"/>
+          <w:szCs w:val="24"/>
+          <w:lang w:val="en-US"/>
+        </w:rPr>
+        <w:t>run</w:t>
+      </w:r>
+      <w:r>
+        <w:rPr>
+          <w:rFonts w:ascii="Times New Roman" w:hAnsi="Times New Roman" w:cs="Times New Roman"/>
+          <w:sz w:val="24"/>
+          <w:szCs w:val="24"/>
+        </w:rPr>
+        <w:t xml:space="preserve"> -</w:t>
+      </w:r>
+      <w:r>
+        <w:rPr>
+          <w:rFonts w:ascii="Times New Roman" w:hAnsi="Times New Roman" w:cs="Times New Roman"/>
+          <w:sz w:val="24"/>
+          <w:szCs w:val="24"/>
+          <w:lang w:val="en-US"/>
+        </w:rPr>
+        <w:t>m</w:t>
+      </w:r>
+      <w:r>
+        <w:rPr>
+          <w:rFonts w:ascii="Times New Roman" w:hAnsi="Times New Roman" w:cs="Times New Roman"/>
+          <w:sz w:val="24"/>
+          <w:szCs w:val="24"/>
+        </w:rPr>
+        <w:t xml:space="preserve"> </w:t>
+      </w:r>
+      <w:r>
+        <w:rPr>
+          <w:rFonts w:ascii="Times New Roman" w:hAnsi="Times New Roman" w:cs="Times New Roman"/>
+          <w:sz w:val="24"/>
+          <w:szCs w:val="24"/>
+          <w:lang w:val="en-US"/>
+        </w:rPr>
+        <w:t>unittest</w:t>
+      </w:r>
+      <w:r>
+        <w:rPr>
+          <w:rFonts w:ascii="Times New Roman" w:hAnsi="Times New Roman" w:cs="Times New Roman"/>
+          <w:sz w:val="24"/>
+          <w:szCs w:val="24"/>
+        </w:rPr>
+        <w:t xml:space="preserve"> </w:t>
+      </w:r>
+      <w:r>
+        <w:rPr>
+          <w:rFonts w:ascii="Times New Roman" w:hAnsi="Times New Roman" w:cs="Times New Roman"/>
+          <w:sz w:val="24"/>
+          <w:szCs w:val="24"/>
+          <w:lang w:val="en-US"/>
+        </w:rPr>
+        <w:t>main</w:t>
+      </w:r>
+      <w:r>
+        <w:rPr>
+          <w:rFonts w:ascii="Times New Roman" w:hAnsi="Times New Roman" w:cs="Times New Roman"/>
+          <w:sz w:val="24"/>
+          <w:szCs w:val="24"/>
+        </w:rPr>
+        <w:t>.</w:t>
+      </w:r>
+      <w:r>
+        <w:rPr>
+          <w:rFonts w:ascii="Times New Roman" w:hAnsi="Times New Roman" w:cs="Times New Roman"/>
+          <w:sz w:val="24"/>
+          <w:szCs w:val="24"/>
+          <w:lang w:val="en-US"/>
+        </w:rPr>
+        <w:t>py</w:t>
+      </w:r>
+      <w:r>
+        <w:rPr>
+          <w:rFonts w:ascii="Times New Roman" w:hAnsi="Times New Roman" w:cs="Times New Roman"/>
+          <w:sz w:val="24"/>
+          <w:szCs w:val="24"/>
+        </w:rPr>
+        <w:t xml:space="preserve">, </w:t>
+      </w:r>
+      <w:r>
+        <w:rPr>
+          <w:rFonts w:ascii="Times New Roman" w:hAnsi="Times New Roman" w:cs="Times New Roman"/>
+          <w:sz w:val="24"/>
+          <w:szCs w:val="24"/>
+          <w:lang w:val="en-US"/>
+        </w:rPr>
+        <w:t>tests</w:t>
+      </w:r>
+      <w:r>
+        <w:rPr>
+          <w:rFonts w:ascii="Times New Roman" w:hAnsi="Times New Roman" w:cs="Times New Roman"/>
+          <w:sz w:val="24"/>
+          <w:szCs w:val="24"/>
+        </w:rPr>
+        <w:t>\</w:t>
+      </w:r>
+      <w:r>
+        <w:rPr>
+          <w:rFonts w:ascii="Times New Roman" w:hAnsi="Times New Roman" w:cs="Times New Roman"/>
+          <w:sz w:val="24"/>
+          <w:szCs w:val="24"/>
+          <w:lang w:val="en-US"/>
+        </w:rPr>
+        <w:t>Run</w:t>
+      </w:r>
+      <w:r>
+        <w:rPr>
+          <w:rFonts w:ascii="Times New Roman" w:hAnsi="Times New Roman" w:cs="Times New Roman"/>
+          <w:sz w:val="24"/>
+          <w:szCs w:val="24"/>
+        </w:rPr>
+        <w:t>_</w:t>
+      </w:r>
+      <w:r>
+        <w:rPr>
+          <w:rFonts w:ascii="Times New Roman" w:hAnsi="Times New Roman" w:cs="Times New Roman"/>
+          <w:sz w:val="24"/>
+          <w:szCs w:val="24"/>
+          <w:lang w:val="en-US"/>
+        </w:rPr>
+        <w:t>test</w:t>
+      </w:r>
+      <w:r>
+        <w:rPr>
+          <w:rFonts w:ascii="Times New Roman" w:hAnsi="Times New Roman" w:cs="Times New Roman"/>
+          <w:sz w:val="24"/>
+          <w:szCs w:val="24"/>
+        </w:rPr>
+        <w:t>.</w:t>
+      </w:r>
+      <w:r>
+        <w:rPr>
+          <w:rFonts w:ascii="Times New Roman" w:hAnsi="Times New Roman" w:cs="Times New Roman"/>
+          <w:sz w:val="24"/>
+          <w:szCs w:val="24"/>
+          <w:lang w:val="en-US"/>
+        </w:rPr>
+        <w:t>py</w:t>
+      </w:r>
+      <w:r>
+        <w:rPr>
+          <w:rFonts w:ascii="Times New Roman" w:hAnsi="Times New Roman" w:cs="Times New Roman"/>
+          <w:sz w:val="24"/>
+          <w:szCs w:val="24"/>
+        </w:rPr>
+        <w:t>,</w:t>
+      </w:r>
+      <w:r>
+        <w:rPr>
+          <w:rFonts w:ascii="Times New Roman" w:hAnsi="Times New Roman" w:cs="Times New Roman"/>
+          <w:sz w:val="24"/>
+          <w:szCs w:val="24"/>
+          <w:lang w:val="en-US"/>
+        </w:rPr>
+        <w:t>tests</w:t>
+      </w:r>
+      <w:r>
+        <w:rPr>
+          <w:rFonts w:ascii="Times New Roman" w:hAnsi="Times New Roman" w:cs="Times New Roman"/>
+          <w:sz w:val="24"/>
+          <w:szCs w:val="24"/>
+        </w:rPr>
+        <w:t>\</w:t>
+      </w:r>
+      <w:r>
+        <w:rPr>
+          <w:rFonts w:ascii="Times New Roman" w:hAnsi="Times New Roman" w:cs="Times New Roman"/>
+          <w:sz w:val="24"/>
+          <w:szCs w:val="24"/>
+          <w:lang w:val="en-US"/>
+        </w:rPr>
+        <w:t>AccountGateway</w:t>
+      </w:r>
+      <w:r>
+        <w:rPr>
+          <w:rFonts w:ascii="Times New Roman" w:hAnsi="Times New Roman" w:cs="Times New Roman"/>
+          <w:sz w:val="24"/>
+          <w:szCs w:val="24"/>
+        </w:rPr>
+        <w:t>_</w:t>
+      </w:r>
+      <w:r>
+        <w:rPr>
+          <w:rFonts w:ascii="Times New Roman" w:hAnsi="Times New Roman" w:cs="Times New Roman"/>
+          <w:sz w:val="24"/>
+          <w:szCs w:val="24"/>
+          <w:lang w:val="en-US"/>
+        </w:rPr>
+        <w:t>test</w:t>
+      </w:r>
+      <w:r>
+        <w:rPr>
+          <w:rFonts w:ascii="Times New Roman" w:hAnsi="Times New Roman" w:cs="Times New Roman"/>
+          <w:sz w:val="24"/>
+          <w:szCs w:val="24"/>
+        </w:rPr>
+        <w:t>.</w:t>
+      </w:r>
+      <w:r>
+        <w:rPr>
+          <w:rFonts w:ascii="Times New Roman" w:hAnsi="Times New Roman" w:cs="Times New Roman"/>
+          <w:sz w:val="24"/>
+          <w:szCs w:val="24"/>
+          <w:lang w:val="en-US"/>
+        </w:rPr>
+        <w:t>py</w:t>
+      </w:r>
+      <w:r>
+        <w:rPr>
+          <w:rFonts w:ascii="Times New Roman" w:hAnsi="Times New Roman" w:cs="Times New Roman"/>
+          <w:sz w:val="24"/>
+          <w:szCs w:val="24"/>
+        </w:rPr>
+        <w:t>,</w:t>
+      </w:r>
+      <w:r>
+        <w:rPr>
+          <w:rFonts w:ascii="Times New Roman" w:hAnsi="Times New Roman" w:cs="Times New Roman"/>
+          <w:sz w:val="24"/>
+          <w:szCs w:val="24"/>
+          <w:lang w:val="en-US"/>
+        </w:rPr>
+        <w:t>tests</w:t>
+      </w:r>
+      <w:r>
+        <w:rPr>
+          <w:rFonts w:ascii="Times New Roman" w:hAnsi="Times New Roman" w:cs="Times New Roman"/>
+          <w:sz w:val="24"/>
+          <w:szCs w:val="24"/>
+        </w:rPr>
+        <w:t>\</w:t>
+      </w:r>
+      <w:r>
+        <w:rPr>
+          <w:rFonts w:ascii="Times New Roman" w:hAnsi="Times New Roman" w:cs="Times New Roman"/>
+          <w:sz w:val="24"/>
+          <w:szCs w:val="24"/>
+          <w:lang w:val="en-US"/>
+        </w:rPr>
+        <w:t>DietGateway</w:t>
+      </w:r>
+      <w:r>
+        <w:rPr>
+          <w:rFonts w:ascii="Times New Roman" w:hAnsi="Times New Roman" w:cs="Times New Roman"/>
+          <w:sz w:val="24"/>
+          <w:szCs w:val="24"/>
+        </w:rPr>
+        <w:t>_</w:t>
+      </w:r>
+      <w:r>
+        <w:rPr>
+          <w:rFonts w:ascii="Times New Roman" w:hAnsi="Times New Roman" w:cs="Times New Roman"/>
+          <w:sz w:val="24"/>
+          <w:szCs w:val="24"/>
+          <w:lang w:val="en-US"/>
+        </w:rPr>
+        <w:t>test</w:t>
+      </w:r>
+      <w:r>
+        <w:rPr>
+          <w:rFonts w:ascii="Times New Roman" w:hAnsi="Times New Roman" w:cs="Times New Roman"/>
+          <w:sz w:val="24"/>
+          <w:szCs w:val="24"/>
+        </w:rPr>
+        <w:t>.</w:t>
+      </w:r>
+      <w:r>
+        <w:rPr>
+          <w:rFonts w:ascii="Times New Roman" w:hAnsi="Times New Roman" w:cs="Times New Roman"/>
+          <w:sz w:val="24"/>
+          <w:szCs w:val="24"/>
+          <w:lang w:val="en-US"/>
+        </w:rPr>
+        <w:t>py</w:t>
+      </w:r>
+      <w:r>
+        <w:rPr>
+          <w:rFonts w:ascii="Times New Roman" w:hAnsi="Times New Roman" w:cs="Times New Roman"/>
+          <w:sz w:val="24"/>
+          <w:szCs w:val="24"/>
+        </w:rPr>
+        <w:t>,</w:t>
+      </w:r>
+      <w:r>
+        <w:rPr>
+          <w:rFonts w:ascii="Times New Roman" w:hAnsi="Times New Roman" w:cs="Times New Roman"/>
+          <w:sz w:val="24"/>
+          <w:szCs w:val="24"/>
+          <w:lang w:val="en-US"/>
+        </w:rPr>
+        <w:t>tests</w:t>
+      </w:r>
+      <w:r>
+        <w:rPr>
+          <w:rFonts w:ascii="Times New Roman" w:hAnsi="Times New Roman" w:cs="Times New Roman"/>
+          <w:sz w:val="24"/>
+          <w:szCs w:val="24"/>
+        </w:rPr>
+        <w:t>\</w:t>
+      </w:r>
+      <w:r>
+        <w:rPr>
+          <w:rFonts w:ascii="Times New Roman" w:hAnsi="Times New Roman" w:cs="Times New Roman"/>
+          <w:sz w:val="24"/>
+          <w:szCs w:val="24"/>
+          <w:lang w:val="en-US"/>
+        </w:rPr>
+        <w:t>DishGateway</w:t>
+      </w:r>
+      <w:r>
+        <w:rPr>
+          <w:rFonts w:ascii="Times New Roman" w:hAnsi="Times New Roman" w:cs="Times New Roman"/>
+          <w:sz w:val="24"/>
+          <w:szCs w:val="24"/>
+        </w:rPr>
+        <w:t>_</w:t>
+      </w:r>
+      <w:r>
+        <w:rPr>
+          <w:rFonts w:ascii="Times New Roman" w:hAnsi="Times New Roman" w:cs="Times New Roman"/>
+          <w:sz w:val="24"/>
+          <w:szCs w:val="24"/>
+          <w:lang w:val="en-US"/>
+        </w:rPr>
+        <w:t>test</w:t>
+      </w:r>
+      <w:r>
+        <w:rPr>
+          <w:rFonts w:ascii="Times New Roman" w:hAnsi="Times New Roman" w:cs="Times New Roman"/>
+          <w:sz w:val="24"/>
+          <w:szCs w:val="24"/>
+        </w:rPr>
+        <w:t>.</w:t>
+      </w:r>
+      <w:r>
+        <w:rPr>
+          <w:rFonts w:ascii="Times New Roman" w:hAnsi="Times New Roman" w:cs="Times New Roman"/>
+          <w:sz w:val="24"/>
+          <w:szCs w:val="24"/>
+          <w:lang w:val="en-US"/>
+        </w:rPr>
+        <w:t>py</w:t>
+      </w:r>
+      <w:r>
+        <w:rPr>
+          <w:rFonts w:ascii="Times New Roman" w:hAnsi="Times New Roman" w:cs="Times New Roman"/>
+          <w:sz w:val="24"/>
+          <w:szCs w:val="24"/>
+        </w:rPr>
+        <w:t>,</w:t>
+      </w:r>
+      <w:r>
+        <w:rPr>
+          <w:rFonts w:ascii="Times New Roman" w:hAnsi="Times New Roman" w:cs="Times New Roman"/>
+          <w:sz w:val="24"/>
+          <w:szCs w:val="24"/>
+          <w:lang w:val="en-US"/>
+        </w:rPr>
+        <w:t>tests</w:t>
+      </w:r>
+      <w:r>
+        <w:rPr>
+          <w:rFonts w:ascii="Times New Roman" w:hAnsi="Times New Roman" w:cs="Times New Roman"/>
+          <w:sz w:val="24"/>
+          <w:szCs w:val="24"/>
+        </w:rPr>
+        <w:t>\</w:t>
+      </w:r>
+      <w:r>
+        <w:rPr>
+          <w:rFonts w:ascii="Times New Roman" w:hAnsi="Times New Roman" w:cs="Times New Roman"/>
+          <w:sz w:val="24"/>
+          <w:szCs w:val="24"/>
+          <w:lang w:val="en-US"/>
+        </w:rPr>
+        <w:t>HistoryDietGateway</w:t>
+      </w:r>
+      <w:r>
+        <w:rPr>
+          <w:rFonts w:ascii="Times New Roman" w:hAnsi="Times New Roman" w:cs="Times New Roman"/>
+          <w:sz w:val="24"/>
+          <w:szCs w:val="24"/>
+        </w:rPr>
+        <w:t>_</w:t>
+      </w:r>
+      <w:r>
+        <w:rPr>
+          <w:rFonts w:ascii="Times New Roman" w:hAnsi="Times New Roman" w:cs="Times New Roman"/>
+          <w:sz w:val="24"/>
+          <w:szCs w:val="24"/>
+          <w:lang w:val="en-US"/>
+        </w:rPr>
+        <w:t>test</w:t>
+      </w:r>
+      <w:r>
+        <w:rPr>
+          <w:rFonts w:ascii="Times New Roman" w:hAnsi="Times New Roman" w:cs="Times New Roman"/>
+          <w:sz w:val="24"/>
+          <w:szCs w:val="24"/>
+        </w:rPr>
+        <w:t>.</w:t>
+      </w:r>
+      <w:r>
+        <w:rPr>
+          <w:rFonts w:ascii="Times New Roman" w:hAnsi="Times New Roman" w:cs="Times New Roman"/>
+          <w:sz w:val="24"/>
+          <w:szCs w:val="24"/>
+          <w:lang w:val="en-US"/>
+        </w:rPr>
+        <w:t>py</w:t>
+      </w:r>
+      <w:r>
+        <w:rPr>
+          <w:rFonts w:ascii="Times New Roman" w:hAnsi="Times New Roman" w:cs="Times New Roman"/>
+          <w:sz w:val="24"/>
+          <w:szCs w:val="24"/>
+        </w:rPr>
+        <w:t>.</w:t>
+      </w:r>
     </w:p>
     <w:p>
       <w:pPr>
@@ -1158,6 +1740,7 @@
           <w:ilvl w:val="0"/>
           <w:numId w:val="34"/>
         </w:numPr>
+        <w:spacing w:line="240" w:lineRule="auto"/>
         <w:jc w:val="left"/>
         <w:rPr>
           <w:rFonts w:ascii="Times New Roman" w:hAnsi="Times New Roman" w:cs="Times New Roman"/>
@@ -1171,285 +1754,162 @@
           <w:b/>
           <w:iCs w:val="0"/>
         </w:rPr>
-        <w:t>Описание классов проектирования, их атри</w:t>
-      </w:r>
-      <w:r>
-        <w:rPr>
-          <w:rFonts w:ascii="Times New Roman" w:hAnsi="Times New Roman" w:cs="Times New Roman"/>
-          <w:b/>
-          <w:iCs w:val="0"/>
-        </w:rPr>
-        <w:t>бутов, операций и их параметров</w:t>
-      </w:r>
-      <w:bookmarkStart w:id="1" w:name="_GoBack"/>
-      <w:bookmarkEnd w:id="1"/>
+        <w:t>Покрытие кода</w:t>
+      </w:r>
     </w:p>
     <w:p>
       <w:pPr>
-        <w:rPr>
-          <w:rFonts w:ascii="Times New Roman" w:hAnsi="Times New Roman" w:cs="Times New Roman"/>
-        </w:rPr>
-      </w:pPr>
+        <w:spacing w:line="240" w:lineRule="auto"/>
+        <w:ind w:firstLine="709"/>
+        <w:rPr>
+          <w:rFonts w:ascii="Times New Roman" w:hAnsi="Times New Roman" w:cs="Times New Roman"/>
+          <w:sz w:val="24"/>
+          <w:szCs w:val="24"/>
+        </w:rPr>
+      </w:pPr>
+      <w:r>
+        <w:rPr>
+          <w:rFonts w:ascii="Times New Roman" w:hAnsi="Times New Roman" w:cs="Times New Roman"/>
+          <w:sz w:val="24"/>
+          <w:szCs w:val="24"/>
+        </w:rPr>
+        <w:t>Для отображения</w:t>
+      </w:r>
+      <w:r>
+        <w:rPr>
+          <w:rFonts w:ascii="Times New Roman" w:hAnsi="Times New Roman" w:cs="Times New Roman"/>
+          <w:sz w:val="24"/>
+          <w:szCs w:val="24"/>
+        </w:rPr>
+        <w:t xml:space="preserve"> процента покрытия кода</w:t>
+      </w:r>
+      <w:r>
+        <w:rPr>
+          <w:rFonts w:ascii="Times New Roman" w:hAnsi="Times New Roman" w:cs="Times New Roman"/>
+          <w:sz w:val="24"/>
+          <w:szCs w:val="24"/>
+        </w:rPr>
+        <w:t xml:space="preserve"> используется команда p</w:t>
+      </w:r>
+      <w:r>
+        <w:rPr>
+          <w:rFonts w:ascii="Times New Roman" w:hAnsi="Times New Roman" w:cs="Times New Roman"/>
+          <w:sz w:val="24"/>
+          <w:szCs w:val="24"/>
+        </w:rPr>
+        <w:t>ython -m coverage report</w:t>
+      </w:r>
+      <w:r>
+        <w:rPr>
+          <w:rFonts w:ascii="Times New Roman" w:hAnsi="Times New Roman" w:cs="Times New Roman"/>
+          <w:sz w:val="24"/>
+          <w:szCs w:val="24"/>
+        </w:rPr>
+        <w:t>. Результат тестирования представлен</w:t>
+      </w:r>
+      <w:r>
+        <w:rPr>
+          <w:rFonts w:ascii="Times New Roman" w:hAnsi="Times New Roman" w:cs="Times New Roman"/>
+          <w:sz w:val="24"/>
+          <w:szCs w:val="24"/>
+        </w:rPr>
+        <w:t xml:space="preserve"> на рисунке 3.</w:t>
+      </w:r>
+      <w:r>
+        <w:rPr>
+          <w:rFonts w:ascii="Times New Roman" w:hAnsi="Times New Roman" w:cs="Times New Roman"/>
+          <w:sz w:val="24"/>
+          <w:szCs w:val="24"/>
+        </w:rPr>
+        <w:t xml:space="preserve"> </w:t>
+      </w:r>
     </w:p>
     <w:p>
       <w:pPr>
-        <w:pStyle w:val="a8"/>
-        <w:numPr>
-          <w:ilvl w:val="0"/>
-          <w:numId w:val="34"/>
-        </w:numPr>
-        <w:jc w:val="left"/>
-        <w:rPr>
-          <w:rFonts w:ascii="Times New Roman" w:hAnsi="Times New Roman" w:cs="Times New Roman"/>
-          <w:b/>
-          <w:iCs w:val="0"/>
-        </w:rPr>
-      </w:pPr>
-      <w:r>
-        <w:rPr>
-          <w:rFonts w:ascii="Times New Roman" w:hAnsi="Times New Roman" w:cs="Times New Roman"/>
-          <w:b/>
-          <w:iCs w:val="0"/>
-        </w:rPr>
-        <w:t>Диаграмма т</w:t>
-      </w:r>
-      <w:r>
-        <w:rPr>
-          <w:rFonts w:ascii="Times New Roman" w:hAnsi="Times New Roman" w:cs="Times New Roman"/>
-          <w:b/>
-          <w:iCs w:val="0"/>
-        </w:rPr>
-        <w:t>рассировки пакетов в подсистемы</w:t>
+        <w:keepNext/>
+        <w:spacing w:line="240" w:lineRule="auto"/>
+        <w:ind w:firstLine="709"/>
+        <w:jc w:val="center"/>
+      </w:pPr>
+      <w:r>
+        <w:rPr>
+          <w:rFonts w:ascii="Times New Roman" w:hAnsi="Times New Roman" w:cs="Times New Roman"/>
+          <w:noProof/>
+          <w:sz w:val="24"/>
+          <w:szCs w:val="24"/>
+          <w:lang w:eastAsia="ru-RU"/>
+        </w:rPr>
+        <w:drawing>
+          <wp:inline distT="0" distB="0" distL="0" distR="0" wp14:anchorId="664DD951" wp14:editId="5396D5A3">
+            <wp:extent cx="4271645" cy="2093595"/>
+            <wp:effectExtent l="0" t="0" r="0" b="1905"/>
+            <wp:docPr id="15" name="Рисунок 15" descr="C:\Users\Kolya\AppData\Local\Microsoft\Windows\INetCache\Content.Word\Статистика.png"/>
+            <wp:cNvGraphicFramePr>
+              <a:graphicFrameLocks xmlns:a="http://schemas.openxmlformats.org/drawingml/2006/main" noChangeAspect="1"/>
+            </wp:cNvGraphicFramePr>
+            <a:graphic xmlns:a="http://schemas.openxmlformats.org/drawingml/2006/main">
+              <a:graphicData uri="http://schemas.openxmlformats.org/drawingml/2006/picture">
+                <pic:pic xmlns:pic="http://schemas.openxmlformats.org/drawingml/2006/picture">
+                  <pic:nvPicPr>
+                    <pic:cNvPr id="0" name="Picture 8" descr="C:\Users\Kolya\AppData\Local\Microsoft\Windows\INetCache\Content.Word\Статистика.png"/>
+                    <pic:cNvPicPr>
+                      <a:picLocks noChangeAspect="1" noChangeArrowheads="1"/>
+                    </pic:cNvPicPr>
+                  </pic:nvPicPr>
+                  <pic:blipFill>
+                    <a:blip r:embed="rId11">
+                      <a:extLst>
+                        <a:ext uri="{28A0092B-C50C-407E-A947-70E740481C1C}">
+                          <a14:useLocalDpi xmlns:a14="http://schemas.microsoft.com/office/drawing/2010/main" val="0"/>
+                        </a:ext>
+                      </a:extLst>
+                    </a:blip>
+                    <a:srcRect/>
+                    <a:stretch>
+                      <a:fillRect/>
+                    </a:stretch>
+                  </pic:blipFill>
+                  <pic:spPr bwMode="auto">
+                    <a:xfrm>
+                      <a:off x="0" y="0"/>
+                      <a:ext cx="4271645" cy="2093595"/>
+                    </a:xfrm>
+                    <a:prstGeom prst="rect">
+                      <a:avLst/>
+                    </a:prstGeom>
+                    <a:noFill/>
+                    <a:ln>
+                      <a:noFill/>
+                    </a:ln>
+                  </pic:spPr>
+                </pic:pic>
+              </a:graphicData>
+            </a:graphic>
+          </wp:inline>
+        </w:drawing>
       </w:r>
     </w:p>
     <w:p>
       <w:pPr>
-        <w:rPr>
-          <w:rFonts w:ascii="Times New Roman" w:hAnsi="Times New Roman" w:cs="Times New Roman"/>
-        </w:rPr>
-      </w:pPr>
-    </w:p>
-    <w:p>
-      <w:pPr>
         <w:pStyle w:val="a8"/>
-        <w:numPr>
-          <w:ilvl w:val="0"/>
-          <w:numId w:val="34"/>
-        </w:numPr>
-        <w:jc w:val="left"/>
-        <w:rPr>
-          <w:rFonts w:ascii="Times New Roman" w:hAnsi="Times New Roman" w:cs="Times New Roman"/>
-          <w:b/>
-          <w:iCs w:val="0"/>
-        </w:rPr>
-      </w:pPr>
-      <w:r>
-        <w:rPr>
-          <w:rFonts w:ascii="Times New Roman" w:hAnsi="Times New Roman" w:cs="Times New Roman"/>
-          <w:b/>
-          <w:iCs w:val="0"/>
-        </w:rPr>
-        <w:t>Инфологическая и да</w:t>
-      </w:r>
-      <w:r>
-        <w:rPr>
-          <w:rFonts w:ascii="Times New Roman" w:hAnsi="Times New Roman" w:cs="Times New Roman"/>
-          <w:b/>
-          <w:iCs w:val="0"/>
-        </w:rPr>
-        <w:t>талогическая модель (диаграммы)</w:t>
-      </w:r>
-    </w:p>
-    <w:p>
-      <w:pPr>
-        <w:rPr>
-          <w:rFonts w:ascii="Times New Roman" w:hAnsi="Times New Roman" w:cs="Times New Roman"/>
-        </w:rPr>
-      </w:pPr>
-    </w:p>
-    <w:p>
-      <w:pPr>
-        <w:pStyle w:val="a8"/>
-        <w:numPr>
-          <w:ilvl w:val="0"/>
-          <w:numId w:val="34"/>
-        </w:numPr>
-        <w:jc w:val="left"/>
-        <w:rPr>
-          <w:rFonts w:ascii="Times New Roman" w:hAnsi="Times New Roman" w:cs="Times New Roman"/>
-          <w:b/>
-          <w:iCs w:val="0"/>
-        </w:rPr>
-      </w:pPr>
-      <w:r>
-        <w:rPr>
-          <w:rFonts w:ascii="Times New Roman" w:hAnsi="Times New Roman" w:cs="Times New Roman"/>
-          <w:b/>
-          <w:iCs w:val="0"/>
-        </w:rPr>
-        <w:t>DDL-сценарий</w:t>
-      </w:r>
-    </w:p>
-    <w:p>
-      <w:pPr>
-        <w:rPr>
-          <w:rFonts w:ascii="Times New Roman" w:hAnsi="Times New Roman" w:cs="Times New Roman"/>
-        </w:rPr>
-      </w:pPr>
-    </w:p>
-    <w:p>
-      <w:pPr>
-        <w:pStyle w:val="a8"/>
-        <w:numPr>
-          <w:ilvl w:val="0"/>
-          <w:numId w:val="34"/>
-        </w:numPr>
-        <w:jc w:val="left"/>
-        <w:rPr>
-          <w:rFonts w:ascii="Times New Roman" w:hAnsi="Times New Roman" w:cs="Times New Roman"/>
-          <w:b/>
-          <w:iCs w:val="0"/>
-        </w:rPr>
-      </w:pPr>
-      <w:r>
-        <w:rPr>
-          <w:rFonts w:ascii="Times New Roman" w:hAnsi="Times New Roman" w:cs="Times New Roman"/>
-          <w:b/>
-          <w:iCs w:val="0"/>
-        </w:rPr>
-        <w:t xml:space="preserve">Пример </w:t>
-      </w:r>
-      <w:r>
-        <w:rPr>
-          <w:rFonts w:ascii="Times New Roman" w:hAnsi="Times New Roman" w:cs="Times New Roman"/>
-          <w:b/>
-          <w:iCs w:val="0"/>
-        </w:rPr>
-        <w:t>документации проекта (скриншот)</w:t>
-      </w:r>
-    </w:p>
-    <w:p>
-      <w:pPr>
-        <w:pStyle w:val="af2"/>
-        <w:rPr>
-          <w:rFonts w:ascii="Times New Roman" w:hAnsi="Times New Roman" w:cs="Times New Roman"/>
-          <w:b/>
-          <w:iCs/>
-        </w:rPr>
-      </w:pPr>
-    </w:p>
-    <w:p>
-      <w:pPr>
-        <w:rPr>
-          <w:rFonts w:ascii="Times New Roman" w:hAnsi="Times New Roman" w:cs="Times New Roman"/>
-        </w:rPr>
-      </w:pPr>
-    </w:p>
-    <w:p>
-      <w:pPr>
-        <w:pStyle w:val="a8"/>
-        <w:numPr>
-          <w:ilvl w:val="0"/>
-          <w:numId w:val="34"/>
-        </w:numPr>
-        <w:jc w:val="left"/>
-        <w:rPr>
-          <w:rFonts w:ascii="Times New Roman" w:hAnsi="Times New Roman" w:cs="Times New Roman"/>
-          <w:b/>
-          <w:iCs w:val="0"/>
-        </w:rPr>
-      </w:pPr>
-      <w:r>
-        <w:rPr>
-          <w:rFonts w:ascii="Times New Roman" w:hAnsi="Times New Roman" w:cs="Times New Roman"/>
-          <w:b/>
-          <w:iCs w:val="0"/>
-        </w:rPr>
-        <w:t>Результ</w:t>
-      </w:r>
-      <w:r>
-        <w:rPr>
-          <w:rFonts w:ascii="Times New Roman" w:hAnsi="Times New Roman" w:cs="Times New Roman"/>
-          <w:b/>
-          <w:iCs w:val="0"/>
-        </w:rPr>
-        <w:t>ат проверки целостности проекта</w:t>
-      </w:r>
-    </w:p>
-    <w:p>
-      <w:pPr>
-        <w:rPr>
-          <w:rFonts w:ascii="Times New Roman" w:hAnsi="Times New Roman" w:cs="Times New Roman"/>
-        </w:rPr>
-      </w:pPr>
-    </w:p>
-    <w:p>
-      <w:pPr>
-        <w:pStyle w:val="a8"/>
-        <w:numPr>
-          <w:ilvl w:val="0"/>
-          <w:numId w:val="34"/>
-        </w:numPr>
-        <w:jc w:val="left"/>
-        <w:rPr>
-          <w:rFonts w:ascii="Times New Roman" w:hAnsi="Times New Roman" w:cs="Times New Roman"/>
-          <w:b/>
-          <w:iCs w:val="0"/>
-        </w:rPr>
-      </w:pPr>
-      <w:r>
-        <w:rPr>
-          <w:rFonts w:ascii="Times New Roman" w:hAnsi="Times New Roman" w:cs="Times New Roman"/>
-          <w:b/>
-          <w:iCs w:val="0"/>
-        </w:rPr>
-        <w:t>Краткая статистика проекта</w:t>
-      </w:r>
-    </w:p>
-    <w:p>
-      <w:pPr>
-        <w:pStyle w:val="af2"/>
-        <w:rPr>
-          <w:rFonts w:ascii="Times New Roman" w:hAnsi="Times New Roman" w:cs="Times New Roman"/>
-          <w:b/>
-          <w:iCs/>
-        </w:rPr>
-      </w:pPr>
-    </w:p>
-    <w:p>
-      <w:pPr>
-        <w:rPr>
-          <w:rFonts w:ascii="Times New Roman" w:hAnsi="Times New Roman" w:cs="Times New Roman"/>
-        </w:rPr>
-      </w:pPr>
-    </w:p>
-    <w:p>
-      <w:pPr>
-        <w:pStyle w:val="a8"/>
-        <w:numPr>
-          <w:ilvl w:val="0"/>
-          <w:numId w:val="34"/>
-        </w:numPr>
-        <w:jc w:val="left"/>
-        <w:rPr>
-          <w:rFonts w:ascii="Times New Roman" w:hAnsi="Times New Roman" w:cs="Times New Roman"/>
-        </w:rPr>
-      </w:pPr>
-      <w:r>
-        <w:rPr>
-          <w:rFonts w:ascii="Times New Roman" w:hAnsi="Times New Roman" w:cs="Times New Roman"/>
-          <w:b/>
-          <w:iCs w:val="0"/>
-        </w:rPr>
-        <w:t>Шаблон проекта базы данных (содержание)</w:t>
-      </w:r>
-    </w:p>
-    <w:p>
-      <w:pPr>
-        <w:rPr>
-          <w:rFonts w:ascii="Times New Roman" w:hAnsi="Times New Roman" w:cs="Times New Roman"/>
-        </w:rPr>
-      </w:pPr>
+        <w:rPr>
+          <w:rFonts w:ascii="Times New Roman" w:hAnsi="Times New Roman" w:cs="Times New Roman"/>
+        </w:rPr>
+      </w:pPr>
+      <w:r>
+        <w:t xml:space="preserve">Рисунок </w:t>
+      </w:r>
+      <w:fldSimple w:instr=" SEQ Рисунок \* ARABIC ">
+        <w:r>
+          <w:rPr>
+            <w:noProof/>
+          </w:rPr>
+          <w:t>3</w:t>
+        </w:r>
+      </w:fldSimple>
+      <w:r>
+        <w:t>. Статистика покрытия кода тестами</w:t>
+      </w:r>
     </w:p>
     <w:p>
       <w:pPr>
@@ -1457,7 +1917,7 @@
           <w:tab w:val="left" w:pos="720"/>
         </w:tabs>
         <w:suppressAutoHyphens w:val="0"/>
-        <w:spacing w:after="0" w:line="360" w:lineRule="auto"/>
+        <w:spacing w:after="0" w:line="240" w:lineRule="auto"/>
         <w:rPr>
           <w:rFonts w:ascii="Times New Roman" w:hAnsi="Times New Roman" w:cs="Times New Roman"/>
           <w:b/>
@@ -1465,92 +1925,99 @@
           <w:szCs w:val="24"/>
         </w:rPr>
       </w:pPr>
+      <w:r>
+        <w:rPr>
+          <w:rFonts w:ascii="Times New Roman" w:hAnsi="Times New Roman" w:cs="Times New Roman"/>
+          <w:b/>
+          <w:sz w:val="24"/>
+          <w:szCs w:val="24"/>
+        </w:rPr>
+        <w:t>Выводы:</w:t>
+      </w:r>
     </w:p>
     <w:p>
       <w:pPr>
-        <w:tabs>
-          <w:tab w:val="left" w:pos="720"/>
-        </w:tabs>
-        <w:suppressAutoHyphens w:val="0"/>
-        <w:spacing w:after="0" w:line="360" w:lineRule="auto"/>
-        <w:rPr>
-          <w:rFonts w:ascii="Times New Roman" w:hAnsi="Times New Roman" w:cs="Times New Roman"/>
-          <w:b/>
-          <w:sz w:val="24"/>
-          <w:szCs w:val="24"/>
-        </w:rPr>
-      </w:pPr>
-      <w:r>
-        <w:rPr>
-          <w:rFonts w:ascii="Times New Roman" w:hAnsi="Times New Roman" w:cs="Times New Roman"/>
-          <w:b/>
-          <w:sz w:val="24"/>
-          <w:szCs w:val="24"/>
-        </w:rPr>
-        <w:t>Выводы:</w:t>
+        <w:spacing w:line="240" w:lineRule="auto"/>
+        <w:ind w:firstLine="709"/>
+        <w:rPr>
+          <w:rFonts w:ascii="Times New Roman" w:eastAsia="Times New Roman" w:hAnsi="Times New Roman" w:cs="Times New Roman"/>
+          <w:sz w:val="24"/>
+          <w:szCs w:val="24"/>
+          <w:lang w:eastAsia="ru-RU"/>
+        </w:rPr>
+      </w:pPr>
+      <w:r>
+        <w:rPr>
+          <w:rFonts w:ascii="Times New Roman" w:eastAsia="Times New Roman" w:hAnsi="Times New Roman" w:cs="Times New Roman"/>
+          <w:sz w:val="24"/>
+          <w:szCs w:val="24"/>
+          <w:lang w:eastAsia="ru-RU"/>
+        </w:rPr>
+        <w:t>В ходе вып</w:t>
+      </w:r>
+      <w:r>
+        <w:rPr>
+          <w:rFonts w:ascii="Times New Roman" w:eastAsia="Times New Roman" w:hAnsi="Times New Roman" w:cs="Times New Roman"/>
+          <w:sz w:val="24"/>
+          <w:szCs w:val="24"/>
+          <w:lang w:eastAsia="ru-RU"/>
+        </w:rPr>
+        <w:t xml:space="preserve">олнения лабораторной работы были приобрести умения </w:t>
+      </w:r>
+      <w:r>
+        <w:rPr>
+          <w:rFonts w:ascii="Times New Roman" w:eastAsia="Times New Roman" w:hAnsi="Times New Roman" w:cs="Times New Roman"/>
+          <w:sz w:val="24"/>
+          <w:szCs w:val="24"/>
+          <w:lang w:eastAsia="ru-RU"/>
+        </w:rPr>
+        <w:t xml:space="preserve">создания </w:t>
+      </w:r>
+      <w:r>
+        <w:rPr>
+          <w:rFonts w:ascii="Times New Roman" w:eastAsia="Times New Roman" w:hAnsi="Times New Roman" w:cs="Times New Roman"/>
+          <w:sz w:val="24"/>
+          <w:szCs w:val="24"/>
+          <w:lang w:val="en-US" w:eastAsia="ru-RU"/>
+        </w:rPr>
+        <w:t>unit</w:t>
+      </w:r>
+      <w:r>
+        <w:rPr>
+          <w:rFonts w:ascii="Times New Roman" w:eastAsia="Times New Roman" w:hAnsi="Times New Roman" w:cs="Times New Roman"/>
+          <w:sz w:val="24"/>
+          <w:szCs w:val="24"/>
+          <w:lang w:eastAsia="ru-RU"/>
+        </w:rPr>
+        <w:t>-</w:t>
+      </w:r>
+      <w:r>
+        <w:rPr>
+          <w:rFonts w:ascii="Times New Roman" w:eastAsia="Times New Roman" w:hAnsi="Times New Roman" w:cs="Times New Roman"/>
+          <w:sz w:val="24"/>
+          <w:szCs w:val="24"/>
+          <w:lang w:eastAsia="ru-RU"/>
+        </w:rPr>
+        <w:t>тестирования и вывода статистики</w:t>
+      </w:r>
+      <w:r>
+        <w:rPr>
+          <w:rFonts w:ascii="Times New Roman" w:eastAsia="Times New Roman" w:hAnsi="Times New Roman" w:cs="Times New Roman"/>
+          <w:sz w:val="24"/>
+          <w:szCs w:val="24"/>
+          <w:lang w:eastAsia="ru-RU"/>
+        </w:rPr>
+        <w:t xml:space="preserve">. </w:t>
       </w:r>
     </w:p>
     <w:p>
       <w:pPr>
-        <w:rPr>
-          <w:rFonts w:ascii="Times New Roman" w:eastAsia="Times New Roman" w:hAnsi="Times New Roman" w:cs="Times New Roman"/>
-          <w:sz w:val="24"/>
-          <w:szCs w:val="24"/>
-          <w:lang w:eastAsia="ru-RU"/>
-        </w:rPr>
-      </w:pPr>
-      <w:r>
-        <w:rPr>
-          <w:rFonts w:ascii="Times New Roman" w:eastAsia="Times New Roman" w:hAnsi="Times New Roman" w:cs="Times New Roman"/>
-          <w:sz w:val="24"/>
-          <w:szCs w:val="24"/>
-          <w:lang w:eastAsia="ru-RU"/>
-        </w:rPr>
-        <w:t>В ходе вып</w:t>
-      </w:r>
-      <w:r>
-        <w:rPr>
-          <w:rFonts w:ascii="Times New Roman" w:eastAsia="Times New Roman" w:hAnsi="Times New Roman" w:cs="Times New Roman"/>
-          <w:sz w:val="24"/>
-          <w:szCs w:val="24"/>
-          <w:lang w:eastAsia="ru-RU"/>
-        </w:rPr>
-        <w:t>олнения лабораторной работы были п</w:t>
-      </w:r>
-      <w:r>
-        <w:rPr>
-          <w:rFonts w:ascii="Times New Roman" w:eastAsia="Times New Roman" w:hAnsi="Times New Roman" w:cs="Times New Roman"/>
-          <w:sz w:val="24"/>
-          <w:szCs w:val="24"/>
-          <w:lang w:eastAsia="ru-RU"/>
-        </w:rPr>
-        <w:t>риобрести умения построения модели проектирования и процессов прям</w:t>
-      </w:r>
-      <w:r>
-        <w:rPr>
-          <w:rFonts w:ascii="Times New Roman" w:eastAsia="Times New Roman" w:hAnsi="Times New Roman" w:cs="Times New Roman"/>
-          <w:sz w:val="24"/>
-          <w:szCs w:val="24"/>
-          <w:lang w:eastAsia="ru-RU"/>
-        </w:rPr>
-        <w:t>ого и обратного проектирования. Получены</w:t>
-      </w:r>
-      <w:r>
-        <w:rPr>
-          <w:rFonts w:ascii="Times New Roman" w:eastAsia="Times New Roman" w:hAnsi="Times New Roman" w:cs="Times New Roman"/>
-          <w:sz w:val="24"/>
-          <w:szCs w:val="24"/>
-          <w:lang w:eastAsia="ru-RU"/>
-        </w:rPr>
-        <w:t xml:space="preserve"> навыки построения модели проектирования и процессов прямого и обратного проектирования в среде Sparx Enterprise Architect.</w:t>
-      </w:r>
-    </w:p>
-    <w:p>
-      <w:pPr>
+        <w:spacing w:line="240" w:lineRule="auto"/>
         <w:rPr>
           <w:rFonts w:ascii="Times New Roman" w:hAnsi="Times New Roman" w:cs="Times New Roman"/>
           <w:b/>
           <w:sz w:val="24"/>
+          <w:szCs w:val="24"/>
         </w:rPr>
       </w:pPr>
       <w:r>
@@ -1558,6 +2025,7 @@
           <w:rFonts w:ascii="Times New Roman" w:hAnsi="Times New Roman" w:cs="Times New Roman"/>
           <w:b/>
           <w:sz w:val="24"/>
+          <w:szCs w:val="24"/>
         </w:rPr>
         <w:t>Список источников</w:t>
       </w:r>
@@ -1569,15 +2037,18 @@
           <w:ilvl w:val="0"/>
           <w:numId w:val="31"/>
         </w:numPr>
-        <w:rPr>
-          <w:rFonts w:ascii="Times New Roman" w:hAnsi="Times New Roman" w:cs="Times New Roman"/>
-          <w:sz w:val="24"/>
-        </w:rPr>
-      </w:pPr>
-      <w:r>
-        <w:rPr>
-          <w:rFonts w:ascii="Times New Roman" w:hAnsi="Times New Roman" w:cs="Times New Roman"/>
-          <w:sz w:val="24"/>
+        <w:spacing w:line="240" w:lineRule="auto"/>
+        <w:rPr>
+          <w:rFonts w:ascii="Times New Roman" w:hAnsi="Times New Roman" w:cs="Times New Roman"/>
+          <w:sz w:val="24"/>
+          <w:szCs w:val="24"/>
+        </w:rPr>
+      </w:pPr>
+      <w:r>
+        <w:rPr>
+          <w:rFonts w:ascii="Times New Roman" w:hAnsi="Times New Roman" w:cs="Times New Roman"/>
+          <w:sz w:val="24"/>
+          <w:szCs w:val="24"/>
         </w:rPr>
         <w:t>Sparx  Systems  – Текст.  Изображение.: электронные //  Sparx  Systems  : [сайт]. –  URL: https  ://  sparxsystems  . com  / (дата обращения 15.06.2022)</w:t>
       </w:r>
@@ -1589,15 +2060,18 @@
           <w:ilvl w:val="0"/>
           <w:numId w:val="31"/>
         </w:numPr>
-        <w:rPr>
-          <w:rFonts w:ascii="Times New Roman" w:hAnsi="Times New Roman" w:cs="Times New Roman"/>
-          <w:sz w:val="24"/>
-        </w:rPr>
-      </w:pPr>
-      <w:r>
-        <w:rPr>
-          <w:rFonts w:ascii="Times New Roman" w:hAnsi="Times New Roman" w:cs="Times New Roman"/>
-          <w:sz w:val="24"/>
+        <w:spacing w:line="240" w:lineRule="auto"/>
+        <w:rPr>
+          <w:rFonts w:ascii="Times New Roman" w:hAnsi="Times New Roman" w:cs="Times New Roman"/>
+          <w:sz w:val="24"/>
+          <w:szCs w:val="24"/>
+        </w:rPr>
+      </w:pPr>
+      <w:r>
+        <w:rPr>
+          <w:rFonts w:ascii="Times New Roman" w:hAnsi="Times New Roman" w:cs="Times New Roman"/>
+          <w:sz w:val="24"/>
+          <w:szCs w:val="24"/>
         </w:rPr>
         <w:t>Виноградова,   М.   В.   Унифицированный   процесс   разработки   программного обеспечения:   учебное   пособие   /  М.  В.  Виноградова,  В.  И.   Белоусова.  — Москва: Издательство МГТУ им. Н.Э. Баумана, 2015. — 80, [2] с.: ил. ISBN 978-5-7038-4265-2</w:t>
       </w:r>
@@ -1609,17 +2083,19 @@
           <w:ilvl w:val="0"/>
           <w:numId w:val="31"/>
         </w:numPr>
-        <w:rPr>
-          <w:rFonts w:ascii="Times New Roman" w:hAnsi="Times New Roman" w:cs="Times New Roman"/>
-          <w:sz w:val="24"/>
-        </w:rPr>
-      </w:pPr>
-      <w:r>
-        <w:rPr>
-          <w:rFonts w:ascii="Times New Roman" w:hAnsi="Times New Roman" w:cs="Times New Roman"/>
-          <w:sz w:val="24"/>
-        </w:rPr>
-        <w:lastRenderedPageBreak/>
+        <w:spacing w:line="240" w:lineRule="auto"/>
+        <w:rPr>
+          <w:rFonts w:ascii="Times New Roman" w:hAnsi="Times New Roman" w:cs="Times New Roman"/>
+          <w:sz w:val="24"/>
+          <w:szCs w:val="24"/>
+        </w:rPr>
+      </w:pPr>
+      <w:r>
+        <w:rPr>
+          <w:rFonts w:ascii="Times New Roman" w:hAnsi="Times New Roman" w:cs="Times New Roman"/>
+          <w:sz w:val="24"/>
+          <w:szCs w:val="24"/>
+        </w:rPr>
         <w:t>Якобсон А., Дуч Г., Рамбо Дж. Унифицированный процесс разработки программного обеспечения. / А. Якобсон, Г. Дуч, Дж. Рамбо. – Спб.: Питер. – 2002.</w:t>
       </w:r>
     </w:p>
@@ -1630,16 +2106,20 @@
           <w:ilvl w:val="0"/>
           <w:numId w:val="31"/>
         </w:numPr>
-        <w:rPr>
-          <w:rFonts w:ascii="Times New Roman" w:hAnsi="Times New Roman" w:cs="Times New Roman"/>
-          <w:sz w:val="24"/>
-        </w:rPr>
-      </w:pPr>
-      <w:r>
-        <w:rPr>
-          <w:rFonts w:ascii="Times New Roman" w:hAnsi="Times New Roman" w:cs="Times New Roman"/>
-          <w:sz w:val="24"/>
-        </w:rPr>
+        <w:spacing w:line="240" w:lineRule="auto"/>
+        <w:rPr>
+          <w:rFonts w:ascii="Times New Roman" w:hAnsi="Times New Roman" w:cs="Times New Roman"/>
+          <w:sz w:val="24"/>
+          <w:szCs w:val="24"/>
+        </w:rPr>
+      </w:pPr>
+      <w:r>
+        <w:rPr>
+          <w:rFonts w:ascii="Times New Roman" w:hAnsi="Times New Roman" w:cs="Times New Roman"/>
+          <w:sz w:val="24"/>
+          <w:szCs w:val="24"/>
+        </w:rPr>
+        <w:lastRenderedPageBreak/>
         <w:t>Арлоу Д., Нейштадт И. UML 2 и Унифицированный процесс. Практический объектно-ориентированный анализ и проектирование, 2-е издание. – Пер. с англ. – СПб: СимволПлюс, 2007. – 624 с., ил. ISBN13: 9785932860946 ISBN10: 5932860944</w:t>
       </w:r>
     </w:p>
@@ -1650,69 +2130,61 @@
           <w:ilvl w:val="0"/>
           <w:numId w:val="31"/>
         </w:numPr>
-        <w:rPr>
-          <w:rFonts w:ascii="Arial" w:hAnsi="Arial" w:cs="Arial"/>
-          <w:sz w:val="24"/>
+        <w:spacing w:line="240" w:lineRule="auto"/>
+        <w:rPr>
+          <w:rFonts w:ascii="Times New Roman" w:hAnsi="Times New Roman" w:cs="Times New Roman"/>
+          <w:sz w:val="24"/>
+          <w:szCs w:val="24"/>
           <w:lang w:val="en-US"/>
         </w:rPr>
       </w:pPr>
       <w:r>
         <w:rPr>
-          <w:rFonts w:ascii="Arial" w:hAnsi="Arial" w:cs="Arial"/>
-          <w:sz w:val="24"/>
+          <w:rFonts w:ascii="Times New Roman" w:hAnsi="Times New Roman" w:cs="Times New Roman"/>
+          <w:sz w:val="24"/>
+          <w:szCs w:val="24"/>
         </w:rPr>
         <w:t>Руководство   пользователя  Enterprise  Architect  15.1   –   Текст.   Изображение</w:t>
       </w:r>
       <w:r>
         <w:rPr>
-          <w:rFonts w:ascii="Arial" w:hAnsi="Arial" w:cs="Arial"/>
-          <w:sz w:val="24"/>
+          <w:rFonts w:ascii="Times New Roman" w:hAnsi="Times New Roman" w:cs="Times New Roman"/>
+          <w:sz w:val="24"/>
+          <w:szCs w:val="24"/>
           <w:lang w:val="en-US"/>
         </w:rPr>
         <w:t>.:</w:t>
       </w:r>
       <w:r>
         <w:rPr>
-          <w:rFonts w:ascii="Arial" w:hAnsi="Arial" w:cs="Arial"/>
-          <w:sz w:val="24"/>
+          <w:rFonts w:ascii="Times New Roman" w:hAnsi="Times New Roman" w:cs="Times New Roman"/>
+          <w:sz w:val="24"/>
+          <w:szCs w:val="24"/>
         </w:rPr>
         <w:t>электронные</w:t>
       </w:r>
       <w:r>
         <w:rPr>
-          <w:rFonts w:ascii="Arial" w:hAnsi="Arial" w:cs="Arial"/>
-          <w:sz w:val="24"/>
+          <w:rFonts w:ascii="Times New Roman" w:hAnsi="Times New Roman" w:cs="Times New Roman"/>
+          <w:sz w:val="24"/>
+          <w:szCs w:val="24"/>
           <w:lang w:val="en-US"/>
         </w:rPr>
-        <w:t xml:space="preserve">   //</w:t>
-      </w:r>
-      <w:r>
-        <w:rPr>
-          <w:rFonts w:ascii="Arial" w:hAnsi="Arial" w:cs="Arial"/>
-          <w:sz w:val="24"/>
-          <w:lang w:val="en-US"/>
-        </w:rPr>
-        <w:t>Sparx</w:t>
-      </w:r>
-      <w:r>
-        <w:rPr>
-          <w:rFonts w:ascii="Arial" w:hAnsi="Arial" w:cs="Arial"/>
-          <w:sz w:val="24"/>
-          <w:lang w:val="en-US"/>
-        </w:rPr>
-        <w:t xml:space="preserve">Systems https  ://  sparxsystems  . com  / enterprise  _  architect  _  user  _  guide  /15.1/  index  / index  . html  </w:t>
-      </w:r>
-      <w:r>
-        <w:rPr>
-          <w:rFonts w:ascii="Arial" w:hAnsi="Arial" w:cs="Arial"/>
-          <w:sz w:val="24"/>
+        <w:t xml:space="preserve">   //SparxSystems https  ://  sparxsystems  . com  / enterprise  _  architect  _  user  _  guide  /15.1/  index  / index  . html  </w:t>
+      </w:r>
+      <w:r>
+        <w:rPr>
+          <w:rFonts w:ascii="Times New Roman" w:hAnsi="Times New Roman" w:cs="Times New Roman"/>
+          <w:sz w:val="24"/>
+          <w:szCs w:val="24"/>
         </w:rPr>
         <w:t>обращения</w:t>
       </w:r>
       <w:r>
         <w:rPr>
-          <w:rFonts w:ascii="Arial" w:hAnsi="Arial" w:cs="Arial"/>
-          <w:sz w:val="24"/>
+          <w:rFonts w:ascii="Times New Roman" w:hAnsi="Times New Roman" w:cs="Times New Roman"/>
+          <w:sz w:val="24"/>
+          <w:szCs w:val="24"/>
           <w:lang w:val="en-US"/>
         </w:rPr>
         <w:t xml:space="preserve"> 15.06.2022) </w:t>
@@ -1725,15 +2197,18 @@
           <w:ilvl w:val="0"/>
           <w:numId w:val="31"/>
         </w:numPr>
-        <w:rPr>
-          <w:rFonts w:ascii="Arial" w:hAnsi="Arial" w:cs="Arial"/>
-          <w:sz w:val="24"/>
-        </w:rPr>
-      </w:pPr>
-      <w:r>
-        <w:rPr>
-          <w:rFonts w:ascii="Arial" w:hAnsi="Arial" w:cs="Arial"/>
-          <w:sz w:val="24"/>
+        <w:spacing w:line="240" w:lineRule="auto"/>
+        <w:rPr>
+          <w:rFonts w:ascii="Times New Roman" w:hAnsi="Times New Roman" w:cs="Times New Roman"/>
+          <w:sz w:val="24"/>
+          <w:szCs w:val="24"/>
+        </w:rPr>
+      </w:pPr>
+      <w:r>
+        <w:rPr>
+          <w:rFonts w:ascii="Times New Roman" w:hAnsi="Times New Roman" w:cs="Times New Roman"/>
+          <w:sz w:val="24"/>
+          <w:szCs w:val="24"/>
         </w:rPr>
         <w:t>Технологии   разработки   программного   обеспечения:   Учебник/   С.   Орлов.  —  СПб.:Питер, 2002. — 464 с.: ил. ISBN 5-94723-145-Х</w:t>
       </w:r>
@@ -1750,7 +2225,7 @@
 </file>
 
 <file path=word/endnotes.xml><?xml version="1.0" encoding="utf-8"?>
-<w:endnotes xmlns:wpc="http://schemas.microsoft.com/office/word/2010/wordprocessingCanvas" xmlns:cx="http://schemas.microsoft.com/office/drawing/2014/chartex" xmlns:cx1="http://schemas.microsoft.com/office/drawing/2015/9/8/chartex" xmlns:mc="http://schemas.openxmlformats.org/markup-compatibility/2006" xmlns:o="urn:schemas-microsoft-com:office:office" xmlns:r="http://schemas.openxmlformats.org/officeDocument/2006/relationships" xmlns:m="http://schemas.openxmlformats.org/officeDocument/2006/math" xmlns:v="urn:schemas-microsoft-com:vml" xmlns:wp14="http://schemas.microsoft.com/office/word/2010/wordprocessingDrawing" xmlns:wp="http://schemas.openxmlformats.org/drawingml/2006/wordprocessingDrawing" xmlns:w10="urn:schemas-microsoft-com:office:word" xmlns:w="http://schemas.openxmlformats.org/wordprocessingml/2006/main" xmlns:w14="http://schemas.microsoft.com/office/word/2010/wordml" xmlns:w15="http://schemas.microsoft.com/office/word/2012/wordml" xmlns:w16se="http://schemas.microsoft.com/office/word/2015/wordml/symex" xmlns:wpg="http://schemas.microsoft.com/office/word/2010/wordprocessingGroup" xmlns:wpi="http://schemas.microsoft.com/office/word/2010/wordprocessingInk" xmlns:wne="http://schemas.microsoft.com/office/word/2006/wordml" xmlns:wps="http://schemas.microsoft.com/office/word/2010/wordprocessingShape" mc:Ignorable="w14 w15 w16se wp14">
+<w:endnotes xmlns:wpc="http://schemas.microsoft.com/office/word/2010/wordprocessingCanvas" xmlns:cx="http://schemas.microsoft.com/office/drawing/2014/chartex" xmlns:mc="http://schemas.openxmlformats.org/markup-compatibility/2006" xmlns:o="urn:schemas-microsoft-com:office:office" xmlns:r="http://schemas.openxmlformats.org/officeDocument/2006/relationships" xmlns:m="http://schemas.openxmlformats.org/officeDocument/2006/math" xmlns:v="urn:schemas-microsoft-com:vml" xmlns:wp14="http://schemas.microsoft.com/office/word/2010/wordprocessingDrawing" xmlns:wp="http://schemas.openxmlformats.org/drawingml/2006/wordprocessingDrawing" xmlns:w10="urn:schemas-microsoft-com:office:word" xmlns:w="http://schemas.openxmlformats.org/wordprocessingml/2006/main" xmlns:w14="http://schemas.microsoft.com/office/word/2010/wordml" xmlns:w15="http://schemas.microsoft.com/office/word/2012/wordml" xmlns:w16se="http://schemas.microsoft.com/office/word/2015/wordml/symex" xmlns:wpg="http://schemas.microsoft.com/office/word/2010/wordprocessingGroup" xmlns:wpi="http://schemas.microsoft.com/office/word/2010/wordprocessingInk" xmlns:wne="http://schemas.microsoft.com/office/word/2006/wordml" xmlns:wps="http://schemas.microsoft.com/office/word/2010/wordprocessingShape" mc:Ignorable="w14 w15 w16se wp14">
   <w:endnote w:type="separator" w:id="-1">
     <w:p>
       <w:pPr>
@@ -1775,7 +2250,7 @@
 </file>
 
 <file path=word/footnotes.xml><?xml version="1.0" encoding="utf-8"?>
-<w:footnotes xmlns:wpc="http://schemas.microsoft.com/office/word/2010/wordprocessingCanvas" xmlns:cx="http://schemas.microsoft.com/office/drawing/2014/chartex" xmlns:cx1="http://schemas.microsoft.com/office/drawing/2015/9/8/chartex" xmlns:mc="http://schemas.openxmlformats.org/markup-compatibility/2006" xmlns:o="urn:schemas-microsoft-com:office:office" xmlns:r="http://schemas.openxmlformats.org/officeDocument/2006/relationships" xmlns:m="http://schemas.openxmlformats.org/officeDocument/2006/math" xmlns:v="urn:schemas-microsoft-com:vml" xmlns:wp14="http://schemas.microsoft.com/office/word/2010/wordprocessingDrawing" xmlns:wp="http://schemas.openxmlformats.org/drawingml/2006/wordprocessingDrawing" xmlns:w10="urn:schemas-microsoft-com:office:word" xmlns:w="http://schemas.openxmlformats.org/wordprocessingml/2006/main" xmlns:w14="http://schemas.microsoft.com/office/word/2010/wordml" xmlns:w15="http://schemas.microsoft.com/office/word/2012/wordml" xmlns:w16se="http://schemas.microsoft.com/office/word/2015/wordml/symex" xmlns:wpg="http://schemas.microsoft.com/office/word/2010/wordprocessingGroup" xmlns:wpi="http://schemas.microsoft.com/office/word/2010/wordprocessingInk" xmlns:wne="http://schemas.microsoft.com/office/word/2006/wordml" xmlns:wps="http://schemas.microsoft.com/office/word/2010/wordprocessingShape" mc:Ignorable="w14 w15 w16se wp14">
+<w:footnotes xmlns:wpc="http://schemas.microsoft.com/office/word/2010/wordprocessingCanvas" xmlns:cx="http://schemas.microsoft.com/office/drawing/2014/chartex" xmlns:mc="http://schemas.openxmlformats.org/markup-compatibility/2006" xmlns:o="urn:schemas-microsoft-com:office:office" xmlns:r="http://schemas.openxmlformats.org/officeDocument/2006/relationships" xmlns:m="http://schemas.openxmlformats.org/officeDocument/2006/math" xmlns:v="urn:schemas-microsoft-com:vml" xmlns:wp14="http://schemas.microsoft.com/office/word/2010/wordprocessingDrawing" xmlns:wp="http://schemas.openxmlformats.org/drawingml/2006/wordprocessingDrawing" xmlns:w10="urn:schemas-microsoft-com:office:word" xmlns:w="http://schemas.openxmlformats.org/wordprocessingml/2006/main" xmlns:w14="http://schemas.microsoft.com/office/word/2010/wordml" xmlns:w15="http://schemas.microsoft.com/office/word/2012/wordml" xmlns:w16se="http://schemas.microsoft.com/office/word/2015/wordml/symex" xmlns:wpg="http://schemas.microsoft.com/office/word/2010/wordprocessingGroup" xmlns:wpi="http://schemas.microsoft.com/office/word/2010/wordprocessingInk" xmlns:wne="http://schemas.microsoft.com/office/word/2006/wordml" xmlns:wps="http://schemas.microsoft.com/office/word/2010/wordprocessingShape" mc:Ignorable="w14 w15 w16se wp14">
   <w:footnote w:type="separator" w:id="-1">
     <w:p>
       <w:pPr>
@@ -1800,7 +2275,7 @@
 </file>
 
 <file path=word/numbering.xml><?xml version="1.0" encoding="utf-8"?>
-<w:numbering xmlns:wpc="http://schemas.microsoft.com/office/word/2010/wordprocessingCanvas" xmlns:cx="http://schemas.microsoft.com/office/drawing/2014/chartex" xmlns:cx1="http://schemas.microsoft.com/office/drawing/2015/9/8/chartex" xmlns:mc="http://schemas.openxmlformats.org/markup-compatibility/2006" xmlns:o="urn:schemas-microsoft-com:office:office" xmlns:r="http://schemas.openxmlformats.org/officeDocument/2006/relationships" xmlns:m="http://schemas.openxmlformats.org/officeDocument/2006/math" xmlns:v="urn:schemas-microsoft-com:vml" xmlns:wp14="http://schemas.microsoft.com/office/word/2010/wordprocessingDrawing" xmlns:wp="http://schemas.openxmlformats.org/drawingml/2006/wordprocessingDrawing" xmlns:w10="urn:schemas-microsoft-com:office:word" xmlns:w="http://schemas.openxmlformats.org/wordprocessingml/2006/main" xmlns:w14="http://schemas.microsoft.com/office/word/2010/wordml" xmlns:w15="http://schemas.microsoft.com/office/word/2012/wordml" xmlns:w16se="http://schemas.microsoft.com/office/word/2015/wordml/symex" xmlns:wpg="http://schemas.microsoft.com/office/word/2010/wordprocessingGroup" xmlns:wpi="http://schemas.microsoft.com/office/word/2010/wordprocessingInk" xmlns:wne="http://schemas.microsoft.com/office/word/2006/wordml" xmlns:wps="http://schemas.microsoft.com/office/word/2010/wordprocessingShape" mc:Ignorable="w14 w15 w16se wp14">
+<w:numbering xmlns:wpc="http://schemas.microsoft.com/office/word/2010/wordprocessingCanvas" xmlns:cx="http://schemas.microsoft.com/office/drawing/2014/chartex" xmlns:mc="http://schemas.openxmlformats.org/markup-compatibility/2006" xmlns:o="urn:schemas-microsoft-com:office:office" xmlns:r="http://schemas.openxmlformats.org/officeDocument/2006/relationships" xmlns:m="http://schemas.openxmlformats.org/officeDocument/2006/math" xmlns:v="urn:schemas-microsoft-com:vml" xmlns:wp14="http://schemas.microsoft.com/office/word/2010/wordprocessingDrawing" xmlns:wp="http://schemas.openxmlformats.org/drawingml/2006/wordprocessingDrawing" xmlns:w10="urn:schemas-microsoft-com:office:word" xmlns:w="http://schemas.openxmlformats.org/wordprocessingml/2006/main" xmlns:w14="http://schemas.microsoft.com/office/word/2010/wordml" xmlns:w15="http://schemas.microsoft.com/office/word/2012/wordml" xmlns:w16se="http://schemas.microsoft.com/office/word/2015/wordml/symex" xmlns:wpg="http://schemas.microsoft.com/office/word/2010/wordprocessingGroup" xmlns:wpi="http://schemas.microsoft.com/office/word/2010/wordprocessingInk" xmlns:wne="http://schemas.microsoft.com/office/word/2006/wordml" xmlns:wps="http://schemas.microsoft.com/office/word/2010/wordprocessingShape" mc:Ignorable="w14 w15 w16se wp14">
   <w:abstractNum w:abstractNumId="0" w15:restartNumberingAfterBreak="0">
     <w:nsid w:val="012171F5"/>
     <w:multiLevelType w:val="hybridMultilevel"/>
@@ -2182,6 +2657,92 @@
     </w:lvl>
   </w:abstractNum>
   <w:abstractNum w:abstractNumId="4" w15:restartNumberingAfterBreak="0">
+    <w:nsid w:val="0D8319A0"/>
+    <w:multiLevelType w:val="hybridMultilevel"/>
+    <w:tmpl w:val="D8D2844E"/>
+    <w:lvl w:ilvl="0" w:tplc="0419000F">
+      <w:start w:val="1"/>
+      <w:numFmt w:val="decimal"/>
+      <w:lvlText w:val="%1."/>
+      <w:lvlJc w:val="left"/>
+      <w:pPr>
+        <w:ind w:left="720" w:hanging="360"/>
+      </w:pPr>
+    </w:lvl>
+    <w:lvl w:ilvl="1" w:tplc="04190019">
+      <w:start w:val="1"/>
+      <w:numFmt w:val="lowerLetter"/>
+      <w:lvlText w:val="%2."/>
+      <w:lvlJc w:val="left"/>
+      <w:pPr>
+        <w:ind w:left="1440" w:hanging="360"/>
+      </w:pPr>
+    </w:lvl>
+    <w:lvl w:ilvl="2" w:tplc="0419001B" w:tentative="1">
+      <w:start w:val="1"/>
+      <w:numFmt w:val="lowerRoman"/>
+      <w:lvlText w:val="%3."/>
+      <w:lvlJc w:val="right"/>
+      <w:pPr>
+        <w:ind w:left="2160" w:hanging="180"/>
+      </w:pPr>
+    </w:lvl>
+    <w:lvl w:ilvl="3" w:tplc="0419000F" w:tentative="1">
+      <w:start w:val="1"/>
+      <w:numFmt w:val="decimal"/>
+      <w:lvlText w:val="%4."/>
+      <w:lvlJc w:val="left"/>
+      <w:pPr>
+        <w:ind w:left="2880" w:hanging="360"/>
+      </w:pPr>
+    </w:lvl>
+    <w:lvl w:ilvl="4" w:tplc="04190019" w:tentative="1">
+      <w:start w:val="1"/>
+      <w:numFmt w:val="lowerLetter"/>
+      <w:lvlText w:val="%5."/>
+      <w:lvlJc w:val="left"/>
+      <w:pPr>
+        <w:ind w:left="3600" w:hanging="360"/>
+      </w:pPr>
+    </w:lvl>
+    <w:lvl w:ilvl="5" w:tplc="0419001B" w:tentative="1">
+      <w:start w:val="1"/>
+      <w:numFmt w:val="lowerRoman"/>
+      <w:lvlText w:val="%6."/>
+      <w:lvlJc w:val="right"/>
+      <w:pPr>
+        <w:ind w:left="4320" w:hanging="180"/>
+      </w:pPr>
+    </w:lvl>
+    <w:lvl w:ilvl="6" w:tplc="0419000F" w:tentative="1">
+      <w:start w:val="1"/>
+      <w:numFmt w:val="decimal"/>
+      <w:lvlText w:val="%7."/>
+      <w:lvlJc w:val="left"/>
+      <w:pPr>
+        <w:ind w:left="5040" w:hanging="360"/>
+      </w:pPr>
+    </w:lvl>
+    <w:lvl w:ilvl="7" w:tplc="04190019" w:tentative="1">
+      <w:start w:val="1"/>
+      <w:numFmt w:val="lowerLetter"/>
+      <w:lvlText w:val="%8."/>
+      <w:lvlJc w:val="left"/>
+      <w:pPr>
+        <w:ind w:left="5760" w:hanging="360"/>
+      </w:pPr>
+    </w:lvl>
+    <w:lvl w:ilvl="8" w:tplc="0419001B" w:tentative="1">
+      <w:start w:val="1"/>
+      <w:numFmt w:val="lowerRoman"/>
+      <w:lvlText w:val="%9."/>
+      <w:lvlJc w:val="right"/>
+      <w:pPr>
+        <w:ind w:left="6480" w:hanging="180"/>
+      </w:pPr>
+    </w:lvl>
+  </w:abstractNum>
+  <w:abstractNum w:abstractNumId="5" w15:restartNumberingAfterBreak="0">
     <w:nsid w:val="0E4D5871"/>
     <w:multiLevelType w:val="hybridMultilevel"/>
     <w:tmpl w:val="7EEA33FA"/>
@@ -2294,7 +2855,7 @@
       </w:rPr>
     </w:lvl>
   </w:abstractNum>
-  <w:abstractNum w:abstractNumId="5" w15:restartNumberingAfterBreak="0">
+  <w:abstractNum w:abstractNumId="6" w15:restartNumberingAfterBreak="0">
     <w:nsid w:val="15BE618C"/>
     <w:multiLevelType w:val="hybridMultilevel"/>
     <w:tmpl w:val="9BB04F46"/>
@@ -2383,7 +2944,7 @@
       </w:pPr>
     </w:lvl>
   </w:abstractNum>
-  <w:abstractNum w:abstractNumId="6" w15:restartNumberingAfterBreak="0">
+  <w:abstractNum w:abstractNumId="7" w15:restartNumberingAfterBreak="0">
     <w:nsid w:val="15F32278"/>
     <w:multiLevelType w:val="hybridMultilevel"/>
     <w:tmpl w:val="0DA6E94E"/>
@@ -2496,7 +3057,7 @@
       </w:rPr>
     </w:lvl>
   </w:abstractNum>
-  <w:abstractNum w:abstractNumId="7" w15:restartNumberingAfterBreak="0">
+  <w:abstractNum w:abstractNumId="8" w15:restartNumberingAfterBreak="0">
     <w:nsid w:val="1741550B"/>
     <w:multiLevelType w:val="multilevel"/>
     <w:tmpl w:val="49FEFAAC"/>
@@ -2617,7 +3178,7 @@
       </w:rPr>
     </w:lvl>
   </w:abstractNum>
-  <w:abstractNum w:abstractNumId="8" w15:restartNumberingAfterBreak="0">
+  <w:abstractNum w:abstractNumId="9" w15:restartNumberingAfterBreak="0">
     <w:nsid w:val="17AC4B14"/>
     <w:multiLevelType w:val="hybridMultilevel"/>
     <w:tmpl w:val="E5744324"/>
@@ -2730,10 +3291,10 @@
       </w:rPr>
     </w:lvl>
   </w:abstractNum>
-  <w:abstractNum w:abstractNumId="9" w15:restartNumberingAfterBreak="0">
+  <w:abstractNum w:abstractNumId="10" w15:restartNumberingAfterBreak="0">
     <w:nsid w:val="1BE00ED8"/>
     <w:multiLevelType w:val="hybridMultilevel"/>
-    <w:tmpl w:val="2BD275DC"/>
+    <w:tmpl w:val="84567636"/>
     <w:lvl w:ilvl="0" w:tplc="0419000F">
       <w:start w:val="1"/>
       <w:numFmt w:val="decimal"/>
@@ -2816,7 +3377,7 @@
       </w:pPr>
     </w:lvl>
   </w:abstractNum>
-  <w:abstractNum w:abstractNumId="10" w15:restartNumberingAfterBreak="0">
+  <w:abstractNum w:abstractNumId="11" w15:restartNumberingAfterBreak="0">
     <w:nsid w:val="1F140096"/>
     <w:multiLevelType w:val="hybridMultilevel"/>
     <w:tmpl w:val="D8D2A884"/>
@@ -2954,7 +3515,96 @@
       </w:rPr>
     </w:lvl>
   </w:abstractNum>
-  <w:abstractNum w:abstractNumId="11" w15:restartNumberingAfterBreak="0">
+  <w:abstractNum w:abstractNumId="12" w15:restartNumberingAfterBreak="0">
+    <w:nsid w:val="248F459E"/>
+    <w:multiLevelType w:val="hybridMultilevel"/>
+    <w:tmpl w:val="C186AC0E"/>
+    <w:lvl w:ilvl="0" w:tplc="0419000F">
+      <w:start w:val="1"/>
+      <w:numFmt w:val="decimal"/>
+      <w:lvlText w:val="%1."/>
+      <w:lvlJc w:val="left"/>
+      <w:pPr>
+        <w:ind w:left="720" w:hanging="360"/>
+      </w:pPr>
+      <w:rPr>
+        <w:rFonts w:hint="default"/>
+      </w:rPr>
+    </w:lvl>
+    <w:lvl w:ilvl="1" w:tplc="04190019" w:tentative="1">
+      <w:start w:val="1"/>
+      <w:numFmt w:val="lowerLetter"/>
+      <w:lvlText w:val="%2."/>
+      <w:lvlJc w:val="left"/>
+      <w:pPr>
+        <w:ind w:left="1440" w:hanging="360"/>
+      </w:pPr>
+    </w:lvl>
+    <w:lvl w:ilvl="2" w:tplc="0419001B" w:tentative="1">
+      <w:start w:val="1"/>
+      <w:numFmt w:val="lowerRoman"/>
+      <w:lvlText w:val="%3."/>
+      <w:lvlJc w:val="right"/>
+      <w:pPr>
+        <w:ind w:left="2160" w:hanging="180"/>
+      </w:pPr>
+    </w:lvl>
+    <w:lvl w:ilvl="3" w:tplc="0419000F" w:tentative="1">
+      <w:start w:val="1"/>
+      <w:numFmt w:val="decimal"/>
+      <w:lvlText w:val="%4."/>
+      <w:lvlJc w:val="left"/>
+      <w:pPr>
+        <w:ind w:left="2880" w:hanging="360"/>
+      </w:pPr>
+    </w:lvl>
+    <w:lvl w:ilvl="4" w:tplc="04190019" w:tentative="1">
+      <w:start w:val="1"/>
+      <w:numFmt w:val="lowerLetter"/>
+      <w:lvlText w:val="%5."/>
+      <w:lvlJc w:val="left"/>
+      <w:pPr>
+        <w:ind w:left="3600" w:hanging="360"/>
+      </w:pPr>
+    </w:lvl>
+    <w:lvl w:ilvl="5" w:tplc="0419001B" w:tentative="1">
+      <w:start w:val="1"/>
+      <w:numFmt w:val="lowerRoman"/>
+      <w:lvlText w:val="%6."/>
+      <w:lvlJc w:val="right"/>
+      <w:pPr>
+        <w:ind w:left="4320" w:hanging="180"/>
+      </w:pPr>
+    </w:lvl>
+    <w:lvl w:ilvl="6" w:tplc="0419000F" w:tentative="1">
+      <w:start w:val="1"/>
+      <w:numFmt w:val="decimal"/>
+      <w:lvlText w:val="%7."/>
+      <w:lvlJc w:val="left"/>
+      <w:pPr>
+        <w:ind w:left="5040" w:hanging="360"/>
+      </w:pPr>
+    </w:lvl>
+    <w:lvl w:ilvl="7" w:tplc="04190019" w:tentative="1">
+      <w:start w:val="1"/>
+      <w:numFmt w:val="lowerLetter"/>
+      <w:lvlText w:val="%8."/>
+      <w:lvlJc w:val="left"/>
+      <w:pPr>
+        <w:ind w:left="5760" w:hanging="360"/>
+      </w:pPr>
+    </w:lvl>
+    <w:lvl w:ilvl="8" w:tplc="0419001B" w:tentative="1">
+      <w:start w:val="1"/>
+      <w:numFmt w:val="lowerRoman"/>
+      <w:lvlText w:val="%9."/>
+      <w:lvlJc w:val="right"/>
+      <w:pPr>
+        <w:ind w:left="6480" w:hanging="180"/>
+      </w:pPr>
+    </w:lvl>
+  </w:abstractNum>
+  <w:abstractNum w:abstractNumId="13" w15:restartNumberingAfterBreak="0">
     <w:nsid w:val="29A60E13"/>
     <w:multiLevelType w:val="multilevel"/>
     <w:tmpl w:val="1C88DFDC"/>
@@ -3103,7 +3753,7 @@
       </w:rPr>
     </w:lvl>
   </w:abstractNum>
-  <w:abstractNum w:abstractNumId="12" w15:restartNumberingAfterBreak="0">
+  <w:abstractNum w:abstractNumId="14" w15:restartNumberingAfterBreak="0">
     <w:nsid w:val="37AE456C"/>
     <w:multiLevelType w:val="hybridMultilevel"/>
     <w:tmpl w:val="1E4A5F6E"/>
@@ -3216,7 +3866,7 @@
       </w:rPr>
     </w:lvl>
   </w:abstractNum>
-  <w:abstractNum w:abstractNumId="13" w15:restartNumberingAfterBreak="0">
+  <w:abstractNum w:abstractNumId="15" w15:restartNumberingAfterBreak="0">
     <w:nsid w:val="40A65CB8"/>
     <w:multiLevelType w:val="hybridMultilevel"/>
     <w:tmpl w:val="882EB1DE"/>
@@ -3302,7 +3952,7 @@
       </w:pPr>
     </w:lvl>
   </w:abstractNum>
-  <w:abstractNum w:abstractNumId="14" w15:restartNumberingAfterBreak="0">
+  <w:abstractNum w:abstractNumId="16" w15:restartNumberingAfterBreak="0">
     <w:nsid w:val="41B50300"/>
     <w:multiLevelType w:val="hybridMultilevel"/>
     <w:tmpl w:val="03D08FB2"/>
@@ -3414,7 +4064,7 @@
       </w:rPr>
     </w:lvl>
   </w:abstractNum>
-  <w:abstractNum w:abstractNumId="15" w15:restartNumberingAfterBreak="0">
+  <w:abstractNum w:abstractNumId="17" w15:restartNumberingAfterBreak="0">
     <w:nsid w:val="430307A7"/>
     <w:multiLevelType w:val="hybridMultilevel"/>
     <w:tmpl w:val="904E89AA"/>
@@ -3527,7 +4177,7 @@
       </w:rPr>
     </w:lvl>
   </w:abstractNum>
-  <w:abstractNum w:abstractNumId="16" w15:restartNumberingAfterBreak="0">
+  <w:abstractNum w:abstractNumId="18" w15:restartNumberingAfterBreak="0">
     <w:nsid w:val="43DD4849"/>
     <w:multiLevelType w:val="multilevel"/>
     <w:tmpl w:val="C032BB80"/>
@@ -3676,7 +4326,7 @@
       </w:rPr>
     </w:lvl>
   </w:abstractNum>
-  <w:abstractNum w:abstractNumId="17" w15:restartNumberingAfterBreak="0">
+  <w:abstractNum w:abstractNumId="19" w15:restartNumberingAfterBreak="0">
     <w:nsid w:val="449B2AA8"/>
     <w:multiLevelType w:val="hybridMultilevel"/>
     <w:tmpl w:val="76309410"/>
@@ -3789,7 +4439,7 @@
       </w:rPr>
     </w:lvl>
   </w:abstractNum>
-  <w:abstractNum w:abstractNumId="18" w15:restartNumberingAfterBreak="0">
+  <w:abstractNum w:abstractNumId="20" w15:restartNumberingAfterBreak="0">
     <w:nsid w:val="45AC289A"/>
     <w:multiLevelType w:val="hybridMultilevel"/>
     <w:tmpl w:val="CC26767C"/>
@@ -3902,7 +4552,7 @@
       </w:rPr>
     </w:lvl>
   </w:abstractNum>
-  <w:abstractNum w:abstractNumId="19" w15:restartNumberingAfterBreak="0">
+  <w:abstractNum w:abstractNumId="21" w15:restartNumberingAfterBreak="0">
     <w:nsid w:val="45E057F8"/>
     <w:multiLevelType w:val="multilevel"/>
     <w:tmpl w:val="0419001F"/>
@@ -3988,7 +4638,7 @@
       </w:pPr>
     </w:lvl>
   </w:abstractNum>
-  <w:abstractNum w:abstractNumId="20" w15:restartNumberingAfterBreak="0">
+  <w:abstractNum w:abstractNumId="22" w15:restartNumberingAfterBreak="0">
     <w:nsid w:val="483F51AB"/>
     <w:multiLevelType w:val="multilevel"/>
     <w:tmpl w:val="A2AC29DC"/>
@@ -4105,7 +4755,93 @@
       </w:pPr>
     </w:lvl>
   </w:abstractNum>
-  <w:abstractNum w:abstractNumId="21" w15:restartNumberingAfterBreak="0">
+  <w:abstractNum w:abstractNumId="23" w15:restartNumberingAfterBreak="0">
+    <w:nsid w:val="4A6C4335"/>
+    <w:multiLevelType w:val="hybridMultilevel"/>
+    <w:tmpl w:val="146A8A68"/>
+    <w:lvl w:ilvl="0" w:tplc="0419000F">
+      <w:start w:val="1"/>
+      <w:numFmt w:val="decimal"/>
+      <w:lvlText w:val="%1."/>
+      <w:lvlJc w:val="left"/>
+      <w:pPr>
+        <w:ind w:left="1429" w:hanging="360"/>
+      </w:pPr>
+    </w:lvl>
+    <w:lvl w:ilvl="1" w:tplc="04190019" w:tentative="1">
+      <w:start w:val="1"/>
+      <w:numFmt w:val="lowerLetter"/>
+      <w:lvlText w:val="%2."/>
+      <w:lvlJc w:val="left"/>
+      <w:pPr>
+        <w:ind w:left="2149" w:hanging="360"/>
+      </w:pPr>
+    </w:lvl>
+    <w:lvl w:ilvl="2" w:tplc="0419001B" w:tentative="1">
+      <w:start w:val="1"/>
+      <w:numFmt w:val="lowerRoman"/>
+      <w:lvlText w:val="%3."/>
+      <w:lvlJc w:val="right"/>
+      <w:pPr>
+        <w:ind w:left="2869" w:hanging="180"/>
+      </w:pPr>
+    </w:lvl>
+    <w:lvl w:ilvl="3" w:tplc="0419000F" w:tentative="1">
+      <w:start w:val="1"/>
+      <w:numFmt w:val="decimal"/>
+      <w:lvlText w:val="%4."/>
+      <w:lvlJc w:val="left"/>
+      <w:pPr>
+        <w:ind w:left="3589" w:hanging="360"/>
+      </w:pPr>
+    </w:lvl>
+    <w:lvl w:ilvl="4" w:tplc="04190019" w:tentative="1">
+      <w:start w:val="1"/>
+      <w:numFmt w:val="lowerLetter"/>
+      <w:lvlText w:val="%5."/>
+      <w:lvlJc w:val="left"/>
+      <w:pPr>
+        <w:ind w:left="4309" w:hanging="360"/>
+      </w:pPr>
+    </w:lvl>
+    <w:lvl w:ilvl="5" w:tplc="0419001B" w:tentative="1">
+      <w:start w:val="1"/>
+      <w:numFmt w:val="lowerRoman"/>
+      <w:lvlText w:val="%6."/>
+      <w:lvlJc w:val="right"/>
+      <w:pPr>
+        <w:ind w:left="5029" w:hanging="180"/>
+      </w:pPr>
+    </w:lvl>
+    <w:lvl w:ilvl="6" w:tplc="0419000F" w:tentative="1">
+      <w:start w:val="1"/>
+      <w:numFmt w:val="decimal"/>
+      <w:lvlText w:val="%7."/>
+      <w:lvlJc w:val="left"/>
+      <w:pPr>
+        <w:ind w:left="5749" w:hanging="360"/>
+      </w:pPr>
+    </w:lvl>
+    <w:lvl w:ilvl="7" w:tplc="04190019" w:tentative="1">
+      <w:start w:val="1"/>
+      <w:numFmt w:val="lowerLetter"/>
+      <w:lvlText w:val="%8."/>
+      <w:lvlJc w:val="left"/>
+      <w:pPr>
+        <w:ind w:left="6469" w:hanging="360"/>
+      </w:pPr>
+    </w:lvl>
+    <w:lvl w:ilvl="8" w:tplc="0419001B" w:tentative="1">
+      <w:start w:val="1"/>
+      <w:numFmt w:val="lowerRoman"/>
+      <w:lvlText w:val="%9."/>
+      <w:lvlJc w:val="right"/>
+      <w:pPr>
+        <w:ind w:left="7189" w:hanging="180"/>
+      </w:pPr>
+    </w:lvl>
+  </w:abstractNum>
+  <w:abstractNum w:abstractNumId="24" w15:restartNumberingAfterBreak="0">
     <w:nsid w:val="50B21306"/>
     <w:multiLevelType w:val="multilevel"/>
     <w:tmpl w:val="72A6D872"/>
@@ -4221,7 +4957,7 @@
       </w:pPr>
     </w:lvl>
   </w:abstractNum>
-  <w:abstractNum w:abstractNumId="22" w15:restartNumberingAfterBreak="0">
+  <w:abstractNum w:abstractNumId="25" w15:restartNumberingAfterBreak="0">
     <w:nsid w:val="56362DB7"/>
     <w:multiLevelType w:val="hybridMultilevel"/>
     <w:tmpl w:val="0B8A272C"/>
@@ -4333,7 +5069,7 @@
       </w:rPr>
     </w:lvl>
   </w:abstractNum>
-  <w:abstractNum w:abstractNumId="23" w15:restartNumberingAfterBreak="0">
+  <w:abstractNum w:abstractNumId="26" w15:restartNumberingAfterBreak="0">
     <w:nsid w:val="579D7482"/>
     <w:multiLevelType w:val="hybridMultilevel"/>
     <w:tmpl w:val="EB001D68"/>
@@ -4446,7 +5182,96 @@
       </w:rPr>
     </w:lvl>
   </w:abstractNum>
-  <w:abstractNum w:abstractNumId="24" w15:restartNumberingAfterBreak="0">
+  <w:abstractNum w:abstractNumId="27" w15:restartNumberingAfterBreak="0">
+    <w:nsid w:val="584A4964"/>
+    <w:multiLevelType w:val="hybridMultilevel"/>
+    <w:tmpl w:val="E520ADA0"/>
+    <w:lvl w:ilvl="0" w:tplc="0419000F">
+      <w:start w:val="1"/>
+      <w:numFmt w:val="decimal"/>
+      <w:lvlText w:val="%1."/>
+      <w:lvlJc w:val="left"/>
+      <w:pPr>
+        <w:ind w:left="720" w:hanging="360"/>
+      </w:pPr>
+      <w:rPr>
+        <w:rFonts w:hint="default"/>
+      </w:rPr>
+    </w:lvl>
+    <w:lvl w:ilvl="1" w:tplc="04190019" w:tentative="1">
+      <w:start w:val="1"/>
+      <w:numFmt w:val="lowerLetter"/>
+      <w:lvlText w:val="%2."/>
+      <w:lvlJc w:val="left"/>
+      <w:pPr>
+        <w:ind w:left="1440" w:hanging="360"/>
+      </w:pPr>
+    </w:lvl>
+    <w:lvl w:ilvl="2" w:tplc="0419001B" w:tentative="1">
+      <w:start w:val="1"/>
+      <w:numFmt w:val="lowerRoman"/>
+      <w:lvlText w:val="%3."/>
+      <w:lvlJc w:val="right"/>
+      <w:pPr>
+        <w:ind w:left="2160" w:hanging="180"/>
+      </w:pPr>
+    </w:lvl>
+    <w:lvl w:ilvl="3" w:tplc="0419000F" w:tentative="1">
+      <w:start w:val="1"/>
+      <w:numFmt w:val="decimal"/>
+      <w:lvlText w:val="%4."/>
+      <w:lvlJc w:val="left"/>
+      <w:pPr>
+        <w:ind w:left="2880" w:hanging="360"/>
+      </w:pPr>
+    </w:lvl>
+    <w:lvl w:ilvl="4" w:tplc="04190019" w:tentative="1">
+      <w:start w:val="1"/>
+      <w:numFmt w:val="lowerLetter"/>
+      <w:lvlText w:val="%5."/>
+      <w:lvlJc w:val="left"/>
+      <w:pPr>
+        <w:ind w:left="3600" w:hanging="360"/>
+      </w:pPr>
+    </w:lvl>
+    <w:lvl w:ilvl="5" w:tplc="0419001B" w:tentative="1">
+      <w:start w:val="1"/>
+      <w:numFmt w:val="lowerRoman"/>
+      <w:lvlText w:val="%6."/>
+      <w:lvlJc w:val="right"/>
+      <w:pPr>
+        <w:ind w:left="4320" w:hanging="180"/>
+      </w:pPr>
+    </w:lvl>
+    <w:lvl w:ilvl="6" w:tplc="0419000F" w:tentative="1">
+      <w:start w:val="1"/>
+      <w:numFmt w:val="decimal"/>
+      <w:lvlText w:val="%7."/>
+      <w:lvlJc w:val="left"/>
+      <w:pPr>
+        <w:ind w:left="5040" w:hanging="360"/>
+      </w:pPr>
+    </w:lvl>
+    <w:lvl w:ilvl="7" w:tplc="04190019" w:tentative="1">
+      <w:start w:val="1"/>
+      <w:numFmt w:val="lowerLetter"/>
+      <w:lvlText w:val="%8."/>
+      <w:lvlJc w:val="left"/>
+      <w:pPr>
+        <w:ind w:left="5760" w:hanging="360"/>
+      </w:pPr>
+    </w:lvl>
+    <w:lvl w:ilvl="8" w:tplc="0419001B" w:tentative="1">
+      <w:start w:val="1"/>
+      <w:numFmt w:val="lowerRoman"/>
+      <w:lvlText w:val="%9."/>
+      <w:lvlJc w:val="right"/>
+      <w:pPr>
+        <w:ind w:left="6480" w:hanging="180"/>
+      </w:pPr>
+    </w:lvl>
+  </w:abstractNum>
+  <w:abstractNum w:abstractNumId="28" w15:restartNumberingAfterBreak="0">
     <w:nsid w:val="5CA148E7"/>
     <w:multiLevelType w:val="hybridMultilevel"/>
     <w:tmpl w:val="2EF6E1D6"/>
@@ -4535,7 +5360,7 @@
       </w:pPr>
     </w:lvl>
   </w:abstractNum>
-  <w:abstractNum w:abstractNumId="25" w15:restartNumberingAfterBreak="0">
+  <w:abstractNum w:abstractNumId="29" w15:restartNumberingAfterBreak="0">
     <w:nsid w:val="5E33126E"/>
     <w:multiLevelType w:val="singleLevel"/>
     <w:tmpl w:val="377CDA0E"/>
@@ -4550,7 +5375,7 @@
       </w:pPr>
     </w:lvl>
   </w:abstractNum>
-  <w:abstractNum w:abstractNumId="26" w15:restartNumberingAfterBreak="0">
+  <w:abstractNum w:abstractNumId="30" w15:restartNumberingAfterBreak="0">
     <w:nsid w:val="5FA34ABE"/>
     <w:multiLevelType w:val="hybridMultilevel"/>
     <w:tmpl w:val="5C185B18"/>
@@ -4636,7 +5461,7 @@
       </w:pPr>
     </w:lvl>
   </w:abstractNum>
-  <w:abstractNum w:abstractNumId="27" w15:restartNumberingAfterBreak="0">
+  <w:abstractNum w:abstractNumId="31" w15:restartNumberingAfterBreak="0">
     <w:nsid w:val="60F72425"/>
     <w:multiLevelType w:val="multilevel"/>
     <w:tmpl w:val="92542034"/>
@@ -4750,7 +5575,7 @@
       </w:rPr>
     </w:lvl>
   </w:abstractNum>
-  <w:abstractNum w:abstractNumId="28" w15:restartNumberingAfterBreak="0">
+  <w:abstractNum w:abstractNumId="32" w15:restartNumberingAfterBreak="0">
     <w:nsid w:val="62243EC2"/>
     <w:multiLevelType w:val="hybridMultilevel"/>
     <w:tmpl w:val="47CCC2F8"/>
@@ -4836,7 +5661,7 @@
       </w:pPr>
     </w:lvl>
   </w:abstractNum>
-  <w:abstractNum w:abstractNumId="29" w15:restartNumberingAfterBreak="0">
+  <w:abstractNum w:abstractNumId="33" w15:restartNumberingAfterBreak="0">
     <w:nsid w:val="64AC5C86"/>
     <w:multiLevelType w:val="hybridMultilevel"/>
     <w:tmpl w:val="8A6CDABE"/>
@@ -4949,7 +5774,7 @@
       </w:rPr>
     </w:lvl>
   </w:abstractNum>
-  <w:abstractNum w:abstractNumId="30" w15:restartNumberingAfterBreak="0">
+  <w:abstractNum w:abstractNumId="34" w15:restartNumberingAfterBreak="0">
     <w:nsid w:val="64EF61B3"/>
     <w:multiLevelType w:val="hybridMultilevel"/>
     <w:tmpl w:val="9EC2F84E"/>
@@ -5035,7 +5860,7 @@
       </w:pPr>
     </w:lvl>
   </w:abstractNum>
-  <w:abstractNum w:abstractNumId="31" w15:restartNumberingAfterBreak="0">
+  <w:abstractNum w:abstractNumId="35" w15:restartNumberingAfterBreak="0">
     <w:nsid w:val="6C9152C4"/>
     <w:multiLevelType w:val="multilevel"/>
     <w:tmpl w:val="BA76E3B2"/>
@@ -5152,7 +5977,7 @@
       </w:pPr>
     </w:lvl>
   </w:abstractNum>
-  <w:abstractNum w:abstractNumId="32" w15:restartNumberingAfterBreak="0">
+  <w:abstractNum w:abstractNumId="36" w15:restartNumberingAfterBreak="0">
     <w:nsid w:val="707B60CD"/>
     <w:multiLevelType w:val="hybridMultilevel"/>
     <w:tmpl w:val="BB4A9272"/>
@@ -5241,7 +6066,7 @@
       </w:pPr>
     </w:lvl>
   </w:abstractNum>
-  <w:abstractNum w:abstractNumId="33" w15:restartNumberingAfterBreak="0">
+  <w:abstractNum w:abstractNumId="37" w15:restartNumberingAfterBreak="0">
     <w:nsid w:val="77E152B5"/>
     <w:multiLevelType w:val="hybridMultilevel"/>
     <w:tmpl w:val="5F222DCE"/>
@@ -5355,109 +6180,121 @@
     </w:lvl>
   </w:abstractNum>
   <w:num w:numId="1">
-    <w:abstractNumId w:val="32"/>
+    <w:abstractNumId w:val="36"/>
   </w:num>
   <w:num w:numId="2">
-    <w:abstractNumId w:val="24"/>
+    <w:abstractNumId w:val="28"/>
   </w:num>
   <w:num w:numId="3">
-    <w:abstractNumId w:val="25"/>
+    <w:abstractNumId w:val="29"/>
     <w:lvlOverride w:ilvl="0">
       <w:startOverride w:val="1"/>
     </w:lvlOverride>
   </w:num>
   <w:num w:numId="4">
-    <w:abstractNumId w:val="16"/>
+    <w:abstractNumId w:val="18"/>
   </w:num>
   <w:num w:numId="5">
-    <w:abstractNumId w:val="20"/>
+    <w:abstractNumId w:val="22"/>
   </w:num>
   <w:num w:numId="6">
-    <w:abstractNumId w:val="31"/>
+    <w:abstractNumId w:val="35"/>
   </w:num>
   <w:num w:numId="7">
-    <w:abstractNumId w:val="11"/>
+    <w:abstractNumId w:val="13"/>
   </w:num>
   <w:num w:numId="8">
+    <w:abstractNumId w:val="24"/>
+  </w:num>
+  <w:num w:numId="9">
+    <w:abstractNumId w:val="37"/>
+  </w:num>
+  <w:num w:numId="10">
+    <w:abstractNumId w:val="25"/>
+  </w:num>
+  <w:num w:numId="11">
+    <w:abstractNumId w:val="17"/>
+  </w:num>
+  <w:num w:numId="12">
     <w:abstractNumId w:val="21"/>
   </w:num>
-  <w:num w:numId="9">
-    <w:abstractNumId w:val="33"/>
-  </w:num>
-  <w:num w:numId="10">
-    <w:abstractNumId w:val="22"/>
-  </w:num>
-  <w:num w:numId="11">
-    <w:abstractNumId w:val="15"/>
-  </w:num>
-  <w:num w:numId="12">
-    <w:abstractNumId w:val="19"/>
-  </w:num>
   <w:num w:numId="13">
-    <w:abstractNumId w:val="7"/>
+    <w:abstractNumId w:val="8"/>
   </w:num>
   <w:num w:numId="14">
     <w:abstractNumId w:val="1"/>
   </w:num>
   <w:num w:numId="15">
-    <w:abstractNumId w:val="12"/>
+    <w:abstractNumId w:val="14"/>
   </w:num>
   <w:num w:numId="16">
-    <w:abstractNumId w:val="29"/>
+    <w:abstractNumId w:val="33"/>
   </w:num>
   <w:num w:numId="17">
-    <w:abstractNumId w:val="17"/>
+    <w:abstractNumId w:val="19"/>
   </w:num>
   <w:num w:numId="18">
-    <w:abstractNumId w:val="5"/>
+    <w:abstractNumId w:val="6"/>
   </w:num>
   <w:num w:numId="19">
-    <w:abstractNumId w:val="6"/>
+    <w:abstractNumId w:val="7"/>
   </w:num>
   <w:num w:numId="20">
-    <w:abstractNumId w:val="28"/>
+    <w:abstractNumId w:val="32"/>
   </w:num>
   <w:num w:numId="21">
-    <w:abstractNumId w:val="26"/>
+    <w:abstractNumId w:val="30"/>
   </w:num>
   <w:num w:numId="22">
     <w:abstractNumId w:val="0"/>
   </w:num>
   <w:num w:numId="23">
-    <w:abstractNumId w:val="23"/>
+    <w:abstractNumId w:val="26"/>
   </w:num>
   <w:num w:numId="24">
-    <w:abstractNumId w:val="14"/>
+    <w:abstractNumId w:val="16"/>
   </w:num>
   <w:num w:numId="25">
     <w:abstractNumId w:val="3"/>
   </w:num>
   <w:num w:numId="26">
-    <w:abstractNumId w:val="13"/>
+    <w:abstractNumId w:val="15"/>
   </w:num>
   <w:num w:numId="27">
     <w:abstractNumId w:val="2"/>
   </w:num>
   <w:num w:numId="28">
-    <w:abstractNumId w:val="4"/>
+    <w:abstractNumId w:val="5"/>
   </w:num>
   <w:num w:numId="29">
-    <w:abstractNumId w:val="18"/>
+    <w:abstractNumId w:val="20"/>
   </w:num>
   <w:num w:numId="30">
-    <w:abstractNumId w:val="8"/>
+    <w:abstractNumId w:val="9"/>
   </w:num>
   <w:num w:numId="31">
-    <w:abstractNumId w:val="30"/>
+    <w:abstractNumId w:val="34"/>
   </w:num>
   <w:num w:numId="32">
+    <w:abstractNumId w:val="31"/>
+  </w:num>
+  <w:num w:numId="33">
+    <w:abstractNumId w:val="11"/>
+  </w:num>
+  <w:num w:numId="34">
+    <w:abstractNumId w:val="10"/>
+  </w:num>
+  <w:num w:numId="35">
+    <w:abstractNumId w:val="23"/>
+  </w:num>
+  <w:num w:numId="36">
     <w:abstractNumId w:val="27"/>
   </w:num>
-  <w:num w:numId="33">
-    <w:abstractNumId w:val="10"/>
+  <w:num w:numId="37">
+    <w:abstractNumId w:val="12"/>
   </w:num>
-  <w:num w:numId="34">
-    <w:abstractNumId w:val="9"/>
+  <w:num w:numId="38">
+    <w:abstractNumId w:val="4"/>
   </w:num>
 </w:numbering>
 </file>
@@ -5514,7 +6351,7 @@
     <w:lsdException w:name="header" w:semiHidden="1" w:unhideWhenUsed="1"/>
     <w:lsdException w:name="footer" w:semiHidden="1" w:unhideWhenUsed="1"/>
     <w:lsdException w:name="index heading" w:semiHidden="1" w:unhideWhenUsed="1"/>
-    <w:lsdException w:name="caption" w:semiHidden="1" w:uiPriority="35" w:unhideWhenUsed="1" w:qFormat="1"/>
+    <w:lsdException w:name="caption" w:semiHidden="1" w:uiPriority="0" w:unhideWhenUsed="1" w:qFormat="1"/>
     <w:lsdException w:name="table of figures" w:semiHidden="1" w:unhideWhenUsed="1"/>
     <w:lsdException w:name="envelope address" w:semiHidden="1" w:unhideWhenUsed="1"/>
     <w:lsdException w:name="envelope return" w:semiHidden="1" w:unhideWhenUsed="1"/>
@@ -6630,7 +7467,7 @@
 </file>
 
 <file path=customXml/itemProps1.xml><?xml version="1.0" encoding="utf-8"?>
-<ds:datastoreItem xmlns:ds="http://schemas.openxmlformats.org/officeDocument/2006/customXml" ds:itemID="{6C1E3B4D-B283-44D9-B0AF-2297D43661A3}">
+<ds:datastoreItem xmlns:ds="http://schemas.openxmlformats.org/officeDocument/2006/customXml" ds:itemID="{A15B3373-1BE1-413F-9E9D-C404C7FFB3AA}">
   <ds:schemaRefs>
     <ds:schemaRef ds:uri="http://schemas.openxmlformats.org/officeDocument/2006/bibliography"/>
   </ds:schemaRefs>
